--- a/Linux/md/skrypty/Wzor.docx
+++ b/Linux/md/skrypty/Wzor.docx
@@ -7,25 +7,20 @@
         <w:pBdr/>
         <w:spacing/>
         <w:ind/>
-        <w:jc w:val="both"/>
         <w:rPr>
-          <w:rFonts w:ascii="Fira Sans Book" w:hAnsi="Fira Sans Book" w:cs="Fira Sans Book"/>
-          <w:sz w:val="24"/>
-          <w:szCs w:val="24"/>
+          <w14:ligatures w14:val="none"/>
         </w:rPr>
       </w:pPr>
       <w:r>
         <w:rPr>
-          <w:rFonts w:ascii="Fira Sans Book" w:hAnsi="Fira Sans Book" w:eastAsia="Fira Sans Book" w:cs="Fira Sans Book"/>
-          <w:sz w:val="24"/>
-          <w:szCs w:val="24"/>
+          <w14:ligatures w14:val="none"/>
         </w:rPr>
       </w:r>
+      <w:r/>
+      <w:r/>
       <w:r>
         <w:rPr>
-          <w:rFonts w:ascii="Fira Sans Book" w:hAnsi="Fira Sans Book" w:cs="Fira Sans Book"/>
-          <w:sz w:val="24"/>
-          <w:szCs w:val="24"/>
+          <w14:ligatures w14:val="none"/>
         </w:rPr>
       </w:r>
     </w:p>
@@ -34,7 +29,7 @@
       <w:endnotePr/>
       <w:type w:val="nextPage"/>
       <w:pgSz w:h="16838" w:orient="landscape" w:w="11906"/>
-      <w:pgMar w:top="1134" w:right="850" w:bottom="1134" w:left="1701" w:header="709" w:footer="709" w:gutter="0"/>
+      <w:pgMar w:top="1440" w:right="1440" w:bottom="1440" w:left="1440" w:header="709" w:footer="709" w:gutter="0"/>
       <w:cols w:num="1" w:sep="0" w:space="708" w:equalWidth="1"/>
     </w:sectPr>
   </w:body>
@@ -51,7 +46,6 @@
         <w:ind/>
         <w:rPr/>
       </w:pPr>
-      <w:r/>
       <w:r>
         <w:separator/>
       </w:r>
@@ -66,7 +60,6 @@
         <w:ind/>
         <w:rPr/>
       </w:pPr>
-      <w:r/>
       <w:r>
         <w:continuationSeparator/>
       </w:r>
@@ -86,7 +79,6 @@
         <w:ind/>
         <w:rPr/>
       </w:pPr>
-      <w:r/>
       <w:r>
         <w:separator/>
       </w:r>
@@ -101,7 +93,6 @@
         <w:ind/>
         <w:rPr/>
       </w:pPr>
-      <w:r/>
       <w:r>
         <w:continuationSeparator/>
       </w:r>
@@ -109,6 +100,458 @@
     </w:p>
   </w:footnote>
 </w:footnotes>
+</file>
+
+<file path=word/numbering.xml><?xml version="1.0" encoding="utf-8"?>
+<w:numbering xmlns:wpc="http://schemas.microsoft.com/office/word/2010/wordprocessingCanvas" xmlns:mc="http://schemas.openxmlformats.org/markup-compatibility/2006" xmlns:o="urn:schemas-microsoft-com:office:office" xmlns:r="http://schemas.openxmlformats.org/officeDocument/2006/relationships" xmlns:m="http://schemas.openxmlformats.org/officeDocument/2006/math" xmlns:v="urn:schemas-microsoft-com:vml" xmlns:wp14="http://schemas.microsoft.com/office/word/2010/wordprocessingDrawing" xmlns:wp="http://schemas.openxmlformats.org/drawingml/2006/wordprocessingDrawing" xmlns:w10="urn:schemas-microsoft-com:office:word" xmlns:w="http://schemas.openxmlformats.org/wordprocessingml/2006/main" xmlns:w14="http://schemas.microsoft.com/office/word/2010/wordml" xmlns:w15="http://schemas.microsoft.com/office/word/2012/wordml" xmlns:wpg="http://schemas.microsoft.com/office/word/2010/wordprocessingGroup" xmlns:wpi="http://schemas.microsoft.com/office/word/2010/wordprocessingInk" xmlns:wne="http://schemas.microsoft.com/office/word/2006/wordml" xmlns:wps="http://schemas.microsoft.com/office/word/2010/wordprocessingShape" mc:Ignorable="w14 w15 wp14">
+  <w:abstractNum w:abstractNumId="0">
+    <w:lvl w:ilvl="0">
+      <w:isLgl w:val="false"/>
+      <w:lvlJc w:val="left"/>
+      <w:lvlText w:val="·"/>
+      <w:numFmt w:val="bullet"/>
+      <w:pPr>
+        <w:pBdr/>
+        <w:spacing/>
+        <w:ind w:hanging="360" w:left="709"/>
+      </w:pPr>
+      <w:rPr>
+        <w:rFonts w:hint="default" w:ascii="Symbol" w:hAnsi="Symbol" w:eastAsia="Symbol" w:cs="Symbol"/>
+      </w:rPr>
+      <w:start w:val="1"/>
+      <w:suff w:val="space"/>
+    </w:lvl>
+    <w:lvl w:ilvl="1">
+      <w:isLgl w:val="false"/>
+      <w:lvlJc w:val="left"/>
+      <w:lvlText w:val="o"/>
+      <w:numFmt w:val="bullet"/>
+      <w:pPr>
+        <w:pBdr/>
+        <w:spacing/>
+        <w:ind w:hanging="360" w:left="1429"/>
+      </w:pPr>
+      <w:rPr>
+        <w:rFonts w:hint="default" w:ascii="Courier New" w:hAnsi="Courier New" w:eastAsia="Courier New" w:cs="Courier New"/>
+      </w:rPr>
+      <w:start w:val="1"/>
+      <w:suff w:val="space"/>
+    </w:lvl>
+    <w:lvl w:ilvl="2">
+      <w:isLgl w:val="false"/>
+      <w:lvlJc w:val="left"/>
+      <w:lvlText w:val="§"/>
+      <w:numFmt w:val="bullet"/>
+      <w:pPr>
+        <w:pBdr/>
+        <w:spacing/>
+        <w:ind w:hanging="360" w:left="2149"/>
+      </w:pPr>
+      <w:rPr>
+        <w:rFonts w:hint="default" w:ascii="Wingdings" w:hAnsi="Wingdings" w:eastAsia="Wingdings" w:cs="Wingdings"/>
+      </w:rPr>
+      <w:start w:val="1"/>
+      <w:suff w:val="space"/>
+    </w:lvl>
+    <w:lvl w:ilvl="3">
+      <w:isLgl w:val="false"/>
+      <w:lvlJc w:val="left"/>
+      <w:lvlText w:val="·"/>
+      <w:numFmt w:val="bullet"/>
+      <w:pPr>
+        <w:pBdr/>
+        <w:spacing/>
+        <w:ind w:hanging="360" w:left="2869"/>
+      </w:pPr>
+      <w:rPr>
+        <w:rFonts w:hint="default" w:ascii="Symbol" w:hAnsi="Symbol" w:eastAsia="Symbol" w:cs="Symbol"/>
+      </w:rPr>
+      <w:start w:val="1"/>
+      <w:suff w:val="space"/>
+    </w:lvl>
+    <w:lvl w:ilvl="4">
+      <w:isLgl w:val="false"/>
+      <w:lvlJc w:val="left"/>
+      <w:lvlText w:val="o"/>
+      <w:numFmt w:val="bullet"/>
+      <w:pPr>
+        <w:pBdr/>
+        <w:spacing/>
+        <w:ind w:hanging="360" w:left="3589"/>
+      </w:pPr>
+      <w:rPr>
+        <w:rFonts w:hint="default" w:ascii="Courier New" w:hAnsi="Courier New" w:eastAsia="Courier New" w:cs="Courier New"/>
+      </w:rPr>
+      <w:start w:val="1"/>
+      <w:suff w:val="space"/>
+    </w:lvl>
+    <w:lvl w:ilvl="5">
+      <w:isLgl w:val="false"/>
+      <w:lvlJc w:val="left"/>
+      <w:lvlText w:val="§"/>
+      <w:numFmt w:val="bullet"/>
+      <w:pPr>
+        <w:pBdr/>
+        <w:spacing/>
+        <w:ind w:hanging="360" w:left="4309"/>
+      </w:pPr>
+      <w:rPr>
+        <w:rFonts w:hint="default" w:ascii="Wingdings" w:hAnsi="Wingdings" w:eastAsia="Wingdings" w:cs="Wingdings"/>
+      </w:rPr>
+      <w:start w:val="1"/>
+      <w:suff w:val="space"/>
+    </w:lvl>
+    <w:lvl w:ilvl="6">
+      <w:isLgl w:val="false"/>
+      <w:lvlJc w:val="left"/>
+      <w:lvlText w:val="·"/>
+      <w:numFmt w:val="bullet"/>
+      <w:pPr>
+        <w:pBdr/>
+        <w:spacing/>
+        <w:ind w:hanging="360" w:left="5029"/>
+      </w:pPr>
+      <w:rPr>
+        <w:rFonts w:hint="default" w:ascii="Symbol" w:hAnsi="Symbol" w:eastAsia="Symbol" w:cs="Symbol"/>
+      </w:rPr>
+      <w:start w:val="1"/>
+      <w:suff w:val="space"/>
+    </w:lvl>
+    <w:lvl w:ilvl="7">
+      <w:isLgl w:val="false"/>
+      <w:lvlJc w:val="left"/>
+      <w:lvlText w:val="o"/>
+      <w:numFmt w:val="bullet"/>
+      <w:pPr>
+        <w:pBdr/>
+        <w:spacing/>
+        <w:ind w:hanging="360" w:left="5749"/>
+      </w:pPr>
+      <w:rPr>
+        <w:rFonts w:hint="default" w:ascii="Courier New" w:hAnsi="Courier New" w:eastAsia="Courier New" w:cs="Courier New"/>
+      </w:rPr>
+      <w:start w:val="1"/>
+      <w:suff w:val="space"/>
+    </w:lvl>
+    <w:lvl w:ilvl="8">
+      <w:isLgl w:val="false"/>
+      <w:lvlJc w:val="left"/>
+      <w:lvlText w:val="§"/>
+      <w:numFmt w:val="bullet"/>
+      <w:pPr>
+        <w:pBdr/>
+        <w:spacing/>
+        <w:ind w:hanging="360" w:left="6469"/>
+      </w:pPr>
+      <w:rPr>
+        <w:rFonts w:hint="default" w:ascii="Wingdings" w:hAnsi="Wingdings" w:eastAsia="Wingdings" w:cs="Wingdings"/>
+      </w:rPr>
+      <w:start w:val="1"/>
+      <w:suff w:val="space"/>
+    </w:lvl>
+  </w:abstractNum>
+  <w:abstractNum w:abstractNumId="1">
+    <w:lvl w:ilvl="0">
+      <w:isLgl w:val="false"/>
+      <w:lvlJc w:val="left"/>
+      <w:lvlText w:val="·"/>
+      <w:numFmt w:val="bullet"/>
+      <w:pPr>
+        <w:pBdr/>
+        <w:spacing/>
+        <w:ind w:hanging="360" w:left="709"/>
+      </w:pPr>
+      <w:rPr>
+        <w:rFonts w:hint="default" w:ascii="Symbol" w:hAnsi="Symbol" w:eastAsia="Symbol" w:cs="Symbol"/>
+      </w:rPr>
+      <w:start w:val="1"/>
+      <w:suff w:val="space"/>
+    </w:lvl>
+    <w:lvl w:ilvl="1">
+      <w:isLgl w:val="false"/>
+      <w:lvlJc w:val="left"/>
+      <w:lvlText w:val="o"/>
+      <w:numFmt w:val="bullet"/>
+      <w:pPr>
+        <w:pBdr/>
+        <w:spacing/>
+        <w:ind w:hanging="360" w:left="1440"/>
+      </w:pPr>
+      <w:rPr>
+        <w:rFonts w:hint="default" w:ascii="Courier New" w:hAnsi="Courier New" w:eastAsia="Courier New" w:cs="Courier New"/>
+      </w:rPr>
+      <w:start w:val="1"/>
+      <w:suff w:val="space"/>
+    </w:lvl>
+    <w:lvl w:ilvl="2">
+      <w:isLgl w:val="false"/>
+      <w:lvlJc w:val="left"/>
+      <w:lvlText w:val="§"/>
+      <w:numFmt w:val="bullet"/>
+      <w:pPr>
+        <w:pBdr/>
+        <w:spacing/>
+        <w:ind w:hanging="360" w:left="2160"/>
+      </w:pPr>
+      <w:rPr>
+        <w:rFonts w:hint="default" w:ascii="Wingdings" w:hAnsi="Wingdings" w:eastAsia="Wingdings" w:cs="Wingdings"/>
+      </w:rPr>
+      <w:start w:val="1"/>
+      <w:suff w:val="space"/>
+    </w:lvl>
+    <w:lvl w:ilvl="3">
+      <w:isLgl w:val="false"/>
+      <w:lvlJc w:val="left"/>
+      <w:lvlText w:val="·"/>
+      <w:numFmt w:val="bullet"/>
+      <w:pPr>
+        <w:pBdr/>
+        <w:spacing/>
+        <w:ind w:hanging="360" w:left="2880"/>
+      </w:pPr>
+      <w:rPr>
+        <w:rFonts w:hint="default" w:ascii="Symbol" w:hAnsi="Symbol" w:eastAsia="Symbol" w:cs="Symbol"/>
+      </w:rPr>
+      <w:start w:val="1"/>
+      <w:suff w:val="space"/>
+    </w:lvl>
+    <w:lvl w:ilvl="4">
+      <w:isLgl w:val="false"/>
+      <w:lvlJc w:val="left"/>
+      <w:lvlText w:val="o"/>
+      <w:numFmt w:val="bullet"/>
+      <w:pPr>
+        <w:pBdr/>
+        <w:spacing/>
+        <w:ind w:hanging="360" w:left="3600"/>
+      </w:pPr>
+      <w:rPr>
+        <w:rFonts w:hint="default" w:ascii="Courier New" w:hAnsi="Courier New" w:eastAsia="Courier New" w:cs="Courier New"/>
+      </w:rPr>
+      <w:start w:val="1"/>
+      <w:suff w:val="space"/>
+    </w:lvl>
+    <w:lvl w:ilvl="5">
+      <w:isLgl w:val="false"/>
+      <w:lvlJc w:val="left"/>
+      <w:lvlText w:val="§"/>
+      <w:numFmt w:val="bullet"/>
+      <w:pPr>
+        <w:pBdr/>
+        <w:spacing/>
+        <w:ind w:hanging="360" w:left="4320"/>
+      </w:pPr>
+      <w:rPr>
+        <w:rFonts w:hint="default" w:ascii="Wingdings" w:hAnsi="Wingdings" w:eastAsia="Wingdings" w:cs="Wingdings"/>
+      </w:rPr>
+      <w:start w:val="1"/>
+      <w:suff w:val="space"/>
+    </w:lvl>
+    <w:lvl w:ilvl="6">
+      <w:isLgl w:val="false"/>
+      <w:lvlJc w:val="left"/>
+      <w:lvlText w:val="·"/>
+      <w:numFmt w:val="bullet"/>
+      <w:pPr>
+        <w:pBdr/>
+        <w:spacing/>
+        <w:ind w:hanging="360" w:left="5040"/>
+      </w:pPr>
+      <w:rPr>
+        <w:rFonts w:hint="default" w:ascii="Symbol" w:hAnsi="Symbol" w:eastAsia="Symbol" w:cs="Symbol"/>
+      </w:rPr>
+      <w:start w:val="1"/>
+      <w:suff w:val="space"/>
+    </w:lvl>
+    <w:lvl w:ilvl="7">
+      <w:isLgl w:val="false"/>
+      <w:lvlJc w:val="left"/>
+      <w:lvlText w:val="o"/>
+      <w:numFmt w:val="bullet"/>
+      <w:pPr>
+        <w:pBdr/>
+        <w:spacing/>
+        <w:ind w:hanging="360" w:left="5760"/>
+      </w:pPr>
+      <w:rPr>
+        <w:rFonts w:hint="default" w:ascii="Courier New" w:hAnsi="Courier New" w:eastAsia="Courier New" w:cs="Courier New"/>
+      </w:rPr>
+      <w:start w:val="1"/>
+      <w:suff w:val="space"/>
+    </w:lvl>
+    <w:lvl w:ilvl="8">
+      <w:isLgl w:val="false"/>
+      <w:lvlJc w:val="left"/>
+      <w:lvlText w:val="§"/>
+      <w:numFmt w:val="bullet"/>
+      <w:pPr>
+        <w:pBdr/>
+        <w:spacing/>
+        <w:ind w:hanging="360" w:left="6480"/>
+      </w:pPr>
+      <w:rPr>
+        <w:rFonts w:hint="default" w:ascii="Wingdings" w:hAnsi="Wingdings" w:eastAsia="Wingdings" w:cs="Wingdings"/>
+      </w:rPr>
+      <w:start w:val="1"/>
+      <w:suff w:val="space"/>
+    </w:lvl>
+  </w:abstractNum>
+  <w:abstractNum w:abstractNumId="2">
+    <w:lvl w:ilvl="0">
+      <w:isLgl w:val="false"/>
+      <w:lvlJc w:val="left"/>
+      <w:lvlText w:val="·"/>
+      <w:numFmt w:val="bullet"/>
+      <w:pPr>
+        <w:pBdr/>
+        <w:spacing/>
+        <w:ind w:hanging="360" w:left="709"/>
+      </w:pPr>
+      <w:rPr>
+        <w:rFonts w:hint="default" w:ascii="Symbol" w:hAnsi="Symbol" w:eastAsia="Symbol" w:cs="Symbol"/>
+      </w:rPr>
+      <w:start w:val="1"/>
+      <w:suff w:val="space"/>
+    </w:lvl>
+    <w:lvl w:ilvl="1">
+      <w:isLgl w:val="false"/>
+      <w:lvlJc w:val="left"/>
+      <w:lvlText w:val="o"/>
+      <w:numFmt w:val="bullet"/>
+      <w:pPr>
+        <w:pBdr/>
+        <w:spacing/>
+        <w:ind w:hanging="360" w:left="1440"/>
+      </w:pPr>
+      <w:rPr>
+        <w:rFonts w:hint="default" w:ascii="Courier New" w:hAnsi="Courier New" w:eastAsia="Courier New" w:cs="Courier New"/>
+      </w:rPr>
+      <w:start w:val="1"/>
+      <w:suff w:val="space"/>
+    </w:lvl>
+    <w:lvl w:ilvl="2">
+      <w:isLgl w:val="false"/>
+      <w:lvlJc w:val="left"/>
+      <w:lvlText w:val="§"/>
+      <w:numFmt w:val="bullet"/>
+      <w:pPr>
+        <w:pBdr/>
+        <w:spacing/>
+        <w:ind w:hanging="360" w:left="2160"/>
+      </w:pPr>
+      <w:rPr>
+        <w:rFonts w:hint="default" w:ascii="Wingdings" w:hAnsi="Wingdings" w:eastAsia="Wingdings" w:cs="Wingdings"/>
+      </w:rPr>
+      <w:start w:val="1"/>
+      <w:suff w:val="space"/>
+    </w:lvl>
+    <w:lvl w:ilvl="3">
+      <w:isLgl w:val="false"/>
+      <w:lvlJc w:val="left"/>
+      <w:lvlText w:val="·"/>
+      <w:numFmt w:val="bullet"/>
+      <w:pPr>
+        <w:pBdr/>
+        <w:spacing/>
+        <w:ind w:hanging="360" w:left="2880"/>
+      </w:pPr>
+      <w:rPr>
+        <w:rFonts w:hint="default" w:ascii="Symbol" w:hAnsi="Symbol" w:eastAsia="Symbol" w:cs="Symbol"/>
+      </w:rPr>
+      <w:start w:val="1"/>
+      <w:suff w:val="space"/>
+    </w:lvl>
+    <w:lvl w:ilvl="4">
+      <w:isLgl w:val="false"/>
+      <w:lvlJc w:val="left"/>
+      <w:lvlText w:val="o"/>
+      <w:numFmt w:val="bullet"/>
+      <w:pPr>
+        <w:pBdr/>
+        <w:spacing/>
+        <w:ind w:hanging="360" w:left="3600"/>
+      </w:pPr>
+      <w:rPr>
+        <w:rFonts w:hint="default" w:ascii="Courier New" w:hAnsi="Courier New" w:eastAsia="Courier New" w:cs="Courier New"/>
+      </w:rPr>
+      <w:start w:val="1"/>
+      <w:suff w:val="space"/>
+    </w:lvl>
+    <w:lvl w:ilvl="5">
+      <w:isLgl w:val="false"/>
+      <w:lvlJc w:val="left"/>
+      <w:lvlText w:val="§"/>
+      <w:numFmt w:val="bullet"/>
+      <w:pPr>
+        <w:pBdr/>
+        <w:spacing/>
+        <w:ind w:hanging="360" w:left="4320"/>
+      </w:pPr>
+      <w:rPr>
+        <w:rFonts w:hint="default" w:ascii="Wingdings" w:hAnsi="Wingdings" w:eastAsia="Wingdings" w:cs="Wingdings"/>
+      </w:rPr>
+      <w:start w:val="1"/>
+      <w:suff w:val="space"/>
+    </w:lvl>
+    <w:lvl w:ilvl="6">
+      <w:isLgl w:val="false"/>
+      <w:lvlJc w:val="left"/>
+      <w:lvlText w:val="·"/>
+      <w:numFmt w:val="bullet"/>
+      <w:pPr>
+        <w:pBdr/>
+        <w:spacing/>
+        <w:ind w:hanging="360" w:left="5040"/>
+      </w:pPr>
+      <w:rPr>
+        <w:rFonts w:hint="default" w:ascii="Symbol" w:hAnsi="Symbol" w:eastAsia="Symbol" w:cs="Symbol"/>
+      </w:rPr>
+      <w:start w:val="1"/>
+      <w:suff w:val="space"/>
+    </w:lvl>
+    <w:lvl w:ilvl="7">
+      <w:isLgl w:val="false"/>
+      <w:lvlJc w:val="left"/>
+      <w:lvlText w:val="o"/>
+      <w:numFmt w:val="bullet"/>
+      <w:pPr>
+        <w:pBdr/>
+        <w:spacing/>
+        <w:ind w:hanging="360" w:left="5760"/>
+      </w:pPr>
+      <w:rPr>
+        <w:rFonts w:hint="default" w:ascii="Courier New" w:hAnsi="Courier New" w:eastAsia="Courier New" w:cs="Courier New"/>
+      </w:rPr>
+      <w:start w:val="1"/>
+      <w:suff w:val="space"/>
+    </w:lvl>
+    <w:lvl w:ilvl="8">
+      <w:isLgl w:val="false"/>
+      <w:lvlJc w:val="left"/>
+      <w:lvlText w:val="§"/>
+      <w:numFmt w:val="bullet"/>
+      <w:pPr>
+        <w:pBdr/>
+        <w:spacing/>
+        <w:ind w:hanging="360" w:left="6480"/>
+      </w:pPr>
+      <w:rPr>
+        <w:rFonts w:hint="default" w:ascii="Wingdings" w:hAnsi="Wingdings" w:eastAsia="Wingdings" w:cs="Wingdings"/>
+      </w:rPr>
+      <w:start w:val="1"/>
+      <w:suff w:val="space"/>
+    </w:lvl>
+  </w:abstractNum>
+  <w:num w:numId="1">
+    <w:abstractNumId w:val="0"/>
+  </w:num>
+  <w:num w:numId="2">
+    <w:abstractNumId w:val="1"/>
+  </w:num>
+  <w:num w:numId="3">
+    <w:abstractNumId w:val="2"/>
+  </w:num>
+</w:numbering>
 </file>
 
 <file path=word/styles.xml><?xml version="1.0" encoding="utf-8"?>
@@ -269,48 +712,42 @@
     <w:lsdException w:name="Bibliography" w:uiPriority="37"/>
     <w:lsdException w:name="TOC Heading" w:uiPriority="39" w:qFormat="1"/>
   </w:latentStyles>
-  <w:style w:type="paragraph" w:styleId="13">
+  <w:style w:type="paragraph" w:styleId="654">
     <w:name w:val="Heading 1"/>
-    <w:basedOn w:val="617"/>
-    <w:next w:val="617"/>
-    <w:link w:val="14"/>
+    <w:basedOn w:val="830"/>
+    <w:next w:val="830"/>
+    <w:link w:val="655"/>
     <w:uiPriority w:val="9"/>
     <w:qFormat/>
     <w:pPr>
       <w:keepNext w:val="true"/>
       <w:keepLines w:val="true"/>
       <w:pBdr/>
-      <w:spacing w:after="200" w:before="480"/>
+      <w:spacing w:after="255" w:afterAutospacing="0" w:before="480"/>
       <w:ind/>
       <w:outlineLvl w:val="0"/>
     </w:pPr>
     <w:rPr>
-      <w:rFonts w:ascii="Arial" w:hAnsi="Arial" w:eastAsia="Arial" w:cs="Arial"/>
+      <w:rFonts w:ascii="Fira Sans Book" w:hAnsi="Fira Sans Book" w:eastAsia="Fira Sans Book" w:cs="Fira Sans Book"/>
       <w:sz w:val="40"/>
       <w:szCs w:val="40"/>
     </w:rPr>
   </w:style>
-  <w:style w:type="character" w:styleId="14">
+  <w:style w:type="character" w:styleId="655">
     <w:name w:val="Heading 1 Char"/>
-    <w:basedOn w:val="11"/>
-    <w:link w:val="13"/>
+    <w:link w:val="654"/>
     <w:uiPriority w:val="9"/>
     <w:pPr>
       <w:pBdr/>
       <w:spacing/>
       <w:ind/>
     </w:pPr>
-    <w:rPr>
-      <w:rFonts w:ascii="Arial" w:hAnsi="Arial" w:eastAsia="Arial" w:cs="Arial"/>
-      <w:sz w:val="40"/>
-      <w:szCs w:val="40"/>
-    </w:rPr>
   </w:style>
-  <w:style w:type="paragraph" w:styleId="15">
+  <w:style w:type="paragraph" w:styleId="656">
     <w:name w:val="Heading 2"/>
-    <w:basedOn w:val="617"/>
-    <w:next w:val="617"/>
-    <w:link w:val="16"/>
+    <w:basedOn w:val="830"/>
+    <w:next w:val="830"/>
+    <w:link w:val="657"/>
     <w:uiPriority w:val="9"/>
     <w:unhideWhenUsed/>
     <w:qFormat/>
@@ -318,35 +755,30 @@
       <w:keepNext w:val="true"/>
       <w:keepLines w:val="true"/>
       <w:pBdr/>
-      <w:spacing w:after="200" w:before="360"/>
+      <w:spacing w:after="238" w:afterAutospacing="0" w:before="360"/>
       <w:ind/>
       <w:outlineLvl w:val="1"/>
     </w:pPr>
     <w:rPr>
-      <w:rFonts w:ascii="Arial" w:hAnsi="Arial" w:eastAsia="Arial" w:cs="Arial"/>
+      <w:rFonts w:ascii="Fira Sans Book" w:hAnsi="Fira Sans Book" w:eastAsia="Fira Sans Book" w:cs="Fira Sans Book"/>
       <w:sz w:val="34"/>
     </w:rPr>
   </w:style>
-  <w:style w:type="character" w:styleId="16">
+  <w:style w:type="character" w:styleId="657">
     <w:name w:val="Heading 2 Char"/>
-    <w:basedOn w:val="11"/>
-    <w:link w:val="15"/>
+    <w:link w:val="656"/>
     <w:uiPriority w:val="9"/>
     <w:pPr>
       <w:pBdr/>
       <w:spacing/>
       <w:ind/>
     </w:pPr>
-    <w:rPr>
-      <w:rFonts w:ascii="Arial" w:hAnsi="Arial" w:eastAsia="Arial" w:cs="Arial"/>
-      <w:sz w:val="34"/>
-    </w:rPr>
   </w:style>
-  <w:style w:type="paragraph" w:styleId="17">
+  <w:style w:type="paragraph" w:styleId="658">
     <w:name w:val="Heading 3"/>
-    <w:basedOn w:val="617"/>
-    <w:next w:val="617"/>
-    <w:link w:val="18"/>
+    <w:basedOn w:val="830"/>
+    <w:next w:val="830"/>
+    <w:link w:val="659"/>
     <w:uiPriority w:val="9"/>
     <w:unhideWhenUsed/>
     <w:qFormat/>
@@ -354,37 +786,31 @@
       <w:keepNext w:val="true"/>
       <w:keepLines w:val="true"/>
       <w:pBdr/>
-      <w:spacing w:after="200" w:before="320"/>
+      <w:spacing w:after="227" w:afterAutospacing="0" w:before="320"/>
       <w:ind/>
       <w:outlineLvl w:val="2"/>
     </w:pPr>
     <w:rPr>
-      <w:rFonts w:ascii="Arial" w:hAnsi="Arial" w:eastAsia="Arial" w:cs="Arial"/>
+      <w:rFonts w:ascii="Fira Sans Book" w:hAnsi="Fira Sans Book" w:eastAsia="Fira Sans Book" w:cs="Fira Sans Book"/>
       <w:sz w:val="30"/>
       <w:szCs w:val="30"/>
     </w:rPr>
   </w:style>
-  <w:style w:type="character" w:styleId="18">
+  <w:style w:type="character" w:styleId="659">
     <w:name w:val="Heading 3 Char"/>
-    <w:basedOn w:val="11"/>
-    <w:link w:val="17"/>
+    <w:link w:val="658"/>
     <w:uiPriority w:val="9"/>
     <w:pPr>
       <w:pBdr/>
       <w:spacing/>
       <w:ind/>
     </w:pPr>
-    <w:rPr>
-      <w:rFonts w:ascii="Arial" w:hAnsi="Arial" w:eastAsia="Arial" w:cs="Arial"/>
-      <w:sz w:val="30"/>
-      <w:szCs w:val="30"/>
-    </w:rPr>
   </w:style>
-  <w:style w:type="paragraph" w:styleId="19">
+  <w:style w:type="paragraph" w:styleId="660">
     <w:name w:val="Heading 4"/>
-    <w:basedOn w:val="617"/>
-    <w:next w:val="617"/>
-    <w:link w:val="20"/>
+    <w:basedOn w:val="830"/>
+    <w:next w:val="830"/>
+    <w:link w:val="661"/>
     <w:uiPriority w:val="9"/>
     <w:unhideWhenUsed/>
     <w:qFormat/>
@@ -392,41 +818,33 @@
       <w:keepNext w:val="true"/>
       <w:keepLines w:val="true"/>
       <w:pBdr/>
-      <w:spacing w:after="200" w:before="320"/>
+      <w:spacing w:after="215" w:afterAutospacing="0" w:before="320"/>
       <w:ind/>
       <w:outlineLvl w:val="3"/>
     </w:pPr>
     <w:rPr>
-      <w:rFonts w:ascii="Arial" w:hAnsi="Arial" w:eastAsia="Arial" w:cs="Arial"/>
-      <w:b/>
-      <w:bCs/>
+      <w:rFonts w:ascii="Fira Sans Book" w:hAnsi="Fira Sans Book" w:eastAsia="Fira Sans Book" w:cs="Fira Sans Book"/>
+      <w:b w:val="0"/>
+      <w:bCs w:val="0"/>
       <w:sz w:val="26"/>
       <w:szCs w:val="26"/>
     </w:rPr>
   </w:style>
-  <w:style w:type="character" w:styleId="20">
+  <w:style w:type="character" w:styleId="661">
     <w:name w:val="Heading 4 Char"/>
-    <w:basedOn w:val="11"/>
-    <w:link w:val="19"/>
+    <w:link w:val="660"/>
     <w:uiPriority w:val="9"/>
     <w:pPr>
       <w:pBdr/>
       <w:spacing/>
       <w:ind/>
     </w:pPr>
-    <w:rPr>
-      <w:rFonts w:ascii="Arial" w:hAnsi="Arial" w:eastAsia="Arial" w:cs="Arial"/>
-      <w:b/>
-      <w:bCs/>
-      <w:sz w:val="26"/>
-      <w:szCs w:val="26"/>
-    </w:rPr>
   </w:style>
-  <w:style w:type="paragraph" w:styleId="21">
+  <w:style w:type="paragraph" w:styleId="662">
     <w:name w:val="Heading 5"/>
-    <w:basedOn w:val="617"/>
-    <w:next w:val="617"/>
-    <w:link w:val="22"/>
+    <w:basedOn w:val="830"/>
+    <w:next w:val="830"/>
+    <w:link w:val="663"/>
     <w:uiPriority w:val="9"/>
     <w:unhideWhenUsed/>
     <w:qFormat/>
@@ -446,10 +864,9 @@
       <w:szCs w:val="24"/>
     </w:rPr>
   </w:style>
-  <w:style w:type="character" w:styleId="22">
+  <w:style w:type="character" w:styleId="663">
     <w:name w:val="Heading 5 Char"/>
-    <w:basedOn w:val="11"/>
-    <w:link w:val="21"/>
+    <w:link w:val="662"/>
     <w:uiPriority w:val="9"/>
     <w:pPr>
       <w:pBdr/>
@@ -464,11 +881,11 @@
       <w:szCs w:val="24"/>
     </w:rPr>
   </w:style>
-  <w:style w:type="paragraph" w:styleId="23">
+  <w:style w:type="paragraph" w:styleId="664">
     <w:name w:val="Heading 6"/>
-    <w:basedOn w:val="617"/>
-    <w:next w:val="617"/>
-    <w:link w:val="24"/>
+    <w:basedOn w:val="830"/>
+    <w:next w:val="830"/>
+    <w:link w:val="665"/>
     <w:uiPriority w:val="9"/>
     <w:unhideWhenUsed/>
     <w:qFormat/>
@@ -488,10 +905,9 @@
       <w:szCs w:val="22"/>
     </w:rPr>
   </w:style>
-  <w:style w:type="character" w:styleId="24">
+  <w:style w:type="character" w:styleId="665">
     <w:name w:val="Heading 6 Char"/>
-    <w:basedOn w:val="11"/>
-    <w:link w:val="23"/>
+    <w:link w:val="664"/>
     <w:uiPriority w:val="9"/>
     <w:pPr>
       <w:pBdr/>
@@ -506,11 +922,11 @@
       <w:szCs w:val="22"/>
     </w:rPr>
   </w:style>
-  <w:style w:type="paragraph" w:styleId="25">
+  <w:style w:type="paragraph" w:styleId="666">
     <w:name w:val="Heading 7"/>
-    <w:basedOn w:val="617"/>
-    <w:next w:val="617"/>
-    <w:link w:val="26"/>
+    <w:basedOn w:val="830"/>
+    <w:next w:val="830"/>
+    <w:link w:val="667"/>
     <w:uiPriority w:val="9"/>
     <w:unhideWhenUsed/>
     <w:qFormat/>
@@ -532,10 +948,9 @@
       <w:szCs w:val="22"/>
     </w:rPr>
   </w:style>
-  <w:style w:type="character" w:styleId="26">
+  <w:style w:type="character" w:styleId="667">
     <w:name w:val="Heading 7 Char"/>
-    <w:basedOn w:val="11"/>
-    <w:link w:val="25"/>
+    <w:link w:val="666"/>
     <w:uiPriority w:val="9"/>
     <w:pPr>
       <w:pBdr/>
@@ -552,11 +967,11 @@
       <w:szCs w:val="22"/>
     </w:rPr>
   </w:style>
-  <w:style w:type="paragraph" w:styleId="27">
+  <w:style w:type="paragraph" w:styleId="668">
     <w:name w:val="Heading 8"/>
-    <w:basedOn w:val="617"/>
-    <w:next w:val="617"/>
-    <w:link w:val="28"/>
+    <w:basedOn w:val="830"/>
+    <w:next w:val="830"/>
+    <w:link w:val="669"/>
     <w:uiPriority w:val="9"/>
     <w:unhideWhenUsed/>
     <w:qFormat/>
@@ -576,10 +991,9 @@
       <w:szCs w:val="22"/>
     </w:rPr>
   </w:style>
-  <w:style w:type="character" w:styleId="28">
+  <w:style w:type="character" w:styleId="669">
     <w:name w:val="Heading 8 Char"/>
-    <w:basedOn w:val="11"/>
-    <w:link w:val="27"/>
+    <w:link w:val="668"/>
     <w:uiPriority w:val="9"/>
     <w:pPr>
       <w:pBdr/>
@@ -594,11 +1008,11 @@
       <w:szCs w:val="22"/>
     </w:rPr>
   </w:style>
-  <w:style w:type="paragraph" w:styleId="29">
+  <w:style w:type="paragraph" w:styleId="670">
     <w:name w:val="Heading 9"/>
-    <w:basedOn w:val="617"/>
-    <w:next w:val="617"/>
-    <w:link w:val="30"/>
+    <w:basedOn w:val="830"/>
+    <w:next w:val="830"/>
+    <w:link w:val="671"/>
     <w:uiPriority w:val="9"/>
     <w:unhideWhenUsed/>
     <w:qFormat/>
@@ -618,10 +1032,9 @@
       <w:szCs w:val="21"/>
     </w:rPr>
   </w:style>
-  <w:style w:type="character" w:styleId="30">
+  <w:style w:type="character" w:styleId="671">
     <w:name w:val="Heading 9 Char"/>
-    <w:basedOn w:val="11"/>
-    <w:link w:val="29"/>
+    <w:link w:val="670"/>
     <w:uiPriority w:val="9"/>
     <w:pPr>
       <w:pBdr/>
@@ -636,11 +1049,11 @@
       <w:szCs w:val="21"/>
     </w:rPr>
   </w:style>
-  <w:style w:type="paragraph" w:styleId="34">
+  <w:style w:type="paragraph" w:styleId="672">
     <w:name w:val="Title"/>
-    <w:basedOn w:val="617"/>
-    <w:next w:val="617"/>
-    <w:link w:val="35"/>
+    <w:basedOn w:val="830"/>
+    <w:next w:val="830"/>
+    <w:link w:val="673"/>
     <w:uiPriority w:val="10"/>
     <w:qFormat/>
     <w:pPr>
@@ -654,10 +1067,9 @@
       <w:szCs w:val="48"/>
     </w:rPr>
   </w:style>
-  <w:style w:type="character" w:styleId="35">
+  <w:style w:type="character" w:styleId="673">
     <w:name w:val="Title Char"/>
-    <w:basedOn w:val="11"/>
-    <w:link w:val="34"/>
+    <w:link w:val="672"/>
     <w:uiPriority w:val="10"/>
     <w:pPr>
       <w:pBdr/>
@@ -669,11 +1081,11 @@
       <w:szCs w:val="48"/>
     </w:rPr>
   </w:style>
-  <w:style w:type="paragraph" w:styleId="36">
+  <w:style w:type="paragraph" w:styleId="674">
     <w:name w:val="Subtitle"/>
-    <w:basedOn w:val="617"/>
-    <w:next w:val="617"/>
-    <w:link w:val="37"/>
+    <w:basedOn w:val="830"/>
+    <w:next w:val="830"/>
+    <w:link w:val="675"/>
     <w:uiPriority w:val="11"/>
     <w:qFormat/>
     <w:pPr>
@@ -686,10 +1098,9 @@
       <w:szCs w:val="24"/>
     </w:rPr>
   </w:style>
-  <w:style w:type="character" w:styleId="37">
+  <w:style w:type="character" w:styleId="675">
     <w:name w:val="Subtitle Char"/>
-    <w:basedOn w:val="11"/>
-    <w:link w:val="36"/>
+    <w:link w:val="674"/>
     <w:uiPriority w:val="11"/>
     <w:pPr>
       <w:pBdr/>
@@ -701,11 +1112,11 @@
       <w:szCs w:val="24"/>
     </w:rPr>
   </w:style>
-  <w:style w:type="paragraph" w:styleId="38">
+  <w:style w:type="paragraph" w:styleId="676">
     <w:name w:val="Quote"/>
-    <w:basedOn w:val="617"/>
-    <w:next w:val="617"/>
-    <w:link w:val="39"/>
+    <w:basedOn w:val="830"/>
+    <w:next w:val="830"/>
+    <w:link w:val="677"/>
     <w:uiPriority w:val="29"/>
     <w:qFormat/>
     <w:pPr>
@@ -717,9 +1128,9 @@
       <w:i/>
     </w:rPr>
   </w:style>
-  <w:style w:type="character" w:styleId="39">
+  <w:style w:type="character" w:styleId="677">
     <w:name w:val="Quote Char"/>
-    <w:link w:val="38"/>
+    <w:link w:val="676"/>
     <w:uiPriority w:val="29"/>
     <w:pPr>
       <w:pBdr/>
@@ -730,11 +1141,11 @@
       <w:i/>
     </w:rPr>
   </w:style>
-  <w:style w:type="paragraph" w:styleId="40">
+  <w:style w:type="paragraph" w:styleId="678">
     <w:name w:val="Intense Quote"/>
-    <w:basedOn w:val="617"/>
-    <w:next w:val="617"/>
-    <w:link w:val="41"/>
+    <w:basedOn w:val="830"/>
+    <w:next w:val="830"/>
+    <w:link w:val="679"/>
     <w:uiPriority w:val="30"/>
     <w:qFormat/>
     <w:pPr>
@@ -753,9 +1164,9 @@
       <w:i/>
     </w:rPr>
   </w:style>
-  <w:style w:type="character" w:styleId="41">
+  <w:style w:type="character" w:styleId="679">
     <w:name w:val="Intense Quote Char"/>
-    <w:link w:val="40"/>
+    <w:link w:val="678"/>
     <w:uiPriority w:val="30"/>
     <w:pPr>
       <w:pBdr/>
@@ -766,10 +1177,10 @@
       <w:i/>
     </w:rPr>
   </w:style>
-  <w:style w:type="paragraph" w:styleId="42">
+  <w:style w:type="paragraph" w:styleId="680">
     <w:name w:val="Header"/>
-    <w:basedOn w:val="617"/>
-    <w:link w:val="43"/>
+    <w:basedOn w:val="830"/>
+    <w:link w:val="681"/>
     <w:uiPriority w:val="99"/>
     <w:unhideWhenUsed/>
     <w:pPr>
@@ -782,10 +1193,9 @@
       <w:ind/>
     </w:pPr>
   </w:style>
-  <w:style w:type="character" w:styleId="43">
+  <w:style w:type="character" w:styleId="681">
     <w:name w:val="Header Char"/>
-    <w:basedOn w:val="11"/>
-    <w:link w:val="42"/>
+    <w:link w:val="680"/>
     <w:uiPriority w:val="99"/>
     <w:pPr>
       <w:pBdr/>
@@ -793,10 +1203,10 @@
       <w:ind/>
     </w:pPr>
   </w:style>
-  <w:style w:type="paragraph" w:styleId="44">
+  <w:style w:type="paragraph" w:styleId="682">
     <w:name w:val="Footer"/>
-    <w:basedOn w:val="617"/>
-    <w:link w:val="47"/>
+    <w:basedOn w:val="830"/>
+    <w:link w:val="685"/>
     <w:uiPriority w:val="99"/>
     <w:unhideWhenUsed/>
     <w:pPr>
@@ -809,10 +1219,9 @@
       <w:ind/>
     </w:pPr>
   </w:style>
-  <w:style w:type="character" w:styleId="45">
+  <w:style w:type="character" w:styleId="683">
     <w:name w:val="Footer Char"/>
-    <w:basedOn w:val="11"/>
-    <w:link w:val="44"/>
+    <w:link w:val="682"/>
     <w:uiPriority w:val="99"/>
     <w:pPr>
       <w:pBdr/>
@@ -820,10 +1229,10 @@
       <w:ind/>
     </w:pPr>
   </w:style>
-  <w:style w:type="paragraph" w:styleId="46">
+  <w:style w:type="paragraph" w:styleId="684">
     <w:name w:val="Caption"/>
-    <w:basedOn w:val="617"/>
-    <w:next w:val="617"/>
+    <w:basedOn w:val="830"/>
+    <w:next w:val="830"/>
     <w:uiPriority w:val="35"/>
     <w:semiHidden/>
     <w:unhideWhenUsed/>
@@ -841,10 +1250,10 @@
       <w:szCs w:val="18"/>
     </w:rPr>
   </w:style>
-  <w:style w:type="character" w:styleId="47">
+  <w:style w:type="character" w:styleId="685">
     <w:name w:val="Caption Char"/>
-    <w:basedOn w:val="46"/>
-    <w:link w:val="44"/>
+    <w:basedOn w:val="684"/>
+    <w:link w:val="682"/>
     <w:uiPriority w:val="99"/>
     <w:pPr>
       <w:pBdr/>
@@ -852,9 +1261,9 @@
       <w:ind/>
     </w:pPr>
   </w:style>
-  <w:style w:type="table" w:styleId="48">
+  <w:style w:type="table" w:styleId="686">
     <w:name w:val="Table Grid"/>
-    <w:basedOn w:val="618"/>
+    <w:basedOn w:val="831"/>
     <w:uiPriority w:val="59"/>
     <w:pPr>
       <w:pBdr/>
@@ -1051,9 +1460,9 @@
       </w:tcPr>
     </w:tblStylePr>
   </w:style>
-  <w:style w:type="table" w:styleId="49">
+  <w:style w:type="table" w:styleId="687">
     <w:name w:val="Table Grid Light"/>
-    <w:basedOn w:val="618"/>
+    <w:basedOn w:val="831"/>
     <w:uiPriority w:val="59"/>
     <w:pPr>
       <w:pBdr/>
@@ -1250,9 +1659,9 @@
       </w:tcPr>
     </w:tblStylePr>
   </w:style>
-  <w:style w:type="table" w:styleId="50">
+  <w:style w:type="table" w:styleId="688">
     <w:name w:val="Plain Table 1"/>
-    <w:basedOn w:val="618"/>
+    <w:basedOn w:val="831"/>
     <w:uiPriority w:val="59"/>
     <w:pPr>
       <w:pBdr/>
@@ -1475,9 +1884,9 @@
       </w:tcPr>
     </w:tblStylePr>
   </w:style>
-  <w:style w:type="table" w:styleId="51">
+  <w:style w:type="table" w:styleId="689">
     <w:name w:val="Plain Table 2"/>
-    <w:basedOn w:val="618"/>
+    <w:basedOn w:val="831"/>
     <w:uiPriority w:val="59"/>
     <w:pPr>
       <w:pBdr/>
@@ -1708,9 +2117,9 @@
       </w:tcPr>
     </w:tblStylePr>
   </w:style>
-  <w:style w:type="table" w:styleId="52">
+  <w:style w:type="table" w:styleId="690">
     <w:name w:val="Plain Table 3"/>
-    <w:basedOn w:val="618"/>
+    <w:basedOn w:val="831"/>
     <w:uiPriority w:val="99"/>
     <w:pPr>
       <w:pBdr/>
@@ -1938,9 +2347,9 @@
       </w:tcPr>
     </w:tblStylePr>
   </w:style>
-  <w:style w:type="table" w:styleId="53">
+  <w:style w:type="table" w:styleId="691">
     <w:name w:val="Plain Table 4"/>
-    <w:basedOn w:val="618"/>
+    <w:basedOn w:val="831"/>
     <w:uiPriority w:val="99"/>
     <w:pPr>
       <w:pBdr/>
@@ -2154,9 +2563,9 @@
       </w:tcPr>
     </w:tblStylePr>
   </w:style>
-  <w:style w:type="table" w:styleId="54">
+  <w:style w:type="table" w:styleId="692">
     <w:name w:val="Plain Table 5"/>
-    <w:basedOn w:val="618"/>
+    <w:basedOn w:val="831"/>
     <w:uiPriority w:val="99"/>
     <w:pPr>
       <w:pBdr/>
@@ -2387,9 +2796,9 @@
       </w:tcPr>
     </w:tblStylePr>
   </w:style>
-  <w:style w:type="table" w:styleId="55">
+  <w:style w:type="table" w:styleId="693">
     <w:name w:val="Grid Table 1 Light"/>
-    <w:basedOn w:val="618"/>
+    <w:basedOn w:val="831"/>
     <w:uiPriority w:val="99"/>
     <w:pPr>
       <w:pBdr/>
@@ -2610,9 +3019,9 @@
       </w:tcPr>
     </w:tblStylePr>
   </w:style>
-  <w:style w:type="table" w:styleId="56">
+  <w:style w:type="table" w:styleId="694">
     <w:name w:val="Grid Table 1 Light - Accent 1"/>
-    <w:basedOn w:val="618"/>
+    <w:basedOn w:val="831"/>
     <w:uiPriority w:val="99"/>
     <w:pPr>
       <w:pBdr/>
@@ -2833,9 +3242,9 @@
       </w:tcPr>
     </w:tblStylePr>
   </w:style>
-  <w:style w:type="table" w:styleId="57">
+  <w:style w:type="table" w:styleId="695">
     <w:name w:val="Grid Table 1 Light - Accent 2"/>
-    <w:basedOn w:val="618"/>
+    <w:basedOn w:val="831"/>
     <w:uiPriority w:val="99"/>
     <w:pPr>
       <w:pBdr/>
@@ -3056,9 +3465,9 @@
       </w:tcPr>
     </w:tblStylePr>
   </w:style>
-  <w:style w:type="table" w:styleId="58">
+  <w:style w:type="table" w:styleId="696">
     <w:name w:val="Grid Table 1 Light - Accent 3"/>
-    <w:basedOn w:val="618"/>
+    <w:basedOn w:val="831"/>
     <w:uiPriority w:val="99"/>
     <w:pPr>
       <w:pBdr/>
@@ -3279,9 +3688,9 @@
       </w:tcPr>
     </w:tblStylePr>
   </w:style>
-  <w:style w:type="table" w:styleId="59">
+  <w:style w:type="table" w:styleId="697">
     <w:name w:val="Grid Table 1 Light - Accent 4"/>
-    <w:basedOn w:val="618"/>
+    <w:basedOn w:val="831"/>
     <w:uiPriority w:val="99"/>
     <w:pPr>
       <w:pBdr/>
@@ -3502,9 +3911,9 @@
       </w:tcPr>
     </w:tblStylePr>
   </w:style>
-  <w:style w:type="table" w:styleId="60">
+  <w:style w:type="table" w:styleId="698">
     <w:name w:val="Grid Table 1 Light - Accent 5"/>
-    <w:basedOn w:val="618"/>
+    <w:basedOn w:val="831"/>
     <w:uiPriority w:val="99"/>
     <w:pPr>
       <w:pBdr/>
@@ -3725,9 +4134,9 @@
       </w:tcPr>
     </w:tblStylePr>
   </w:style>
-  <w:style w:type="table" w:styleId="61">
+  <w:style w:type="table" w:styleId="699">
     <w:name w:val="Grid Table 1 Light - Accent 6"/>
-    <w:basedOn w:val="618"/>
+    <w:basedOn w:val="831"/>
     <w:uiPriority w:val="99"/>
     <w:pPr>
       <w:pBdr/>
@@ -3948,9 +4357,9 @@
       </w:tcPr>
     </w:tblStylePr>
   </w:style>
-  <w:style w:type="table" w:styleId="62">
+  <w:style w:type="table" w:styleId="700">
     <w:name w:val="Grid Table 2"/>
-    <w:basedOn w:val="618"/>
+    <w:basedOn w:val="831"/>
     <w:uiPriority w:val="99"/>
     <w:pPr>
       <w:pBdr/>
@@ -4180,9 +4589,9 @@
       </w:tcPr>
     </w:tblStylePr>
   </w:style>
-  <w:style w:type="table" w:styleId="63">
+  <w:style w:type="table" w:styleId="701">
     <w:name w:val="Grid Table 2 - Accent 1"/>
-    <w:basedOn w:val="618"/>
+    <w:basedOn w:val="831"/>
     <w:uiPriority w:val="99"/>
     <w:pPr>
       <w:pBdr/>
@@ -4412,9 +4821,9 @@
       </w:tcPr>
     </w:tblStylePr>
   </w:style>
-  <w:style w:type="table" w:styleId="64">
+  <w:style w:type="table" w:styleId="702">
     <w:name w:val="Grid Table 2 - Accent 2"/>
-    <w:basedOn w:val="618"/>
+    <w:basedOn w:val="831"/>
     <w:uiPriority w:val="99"/>
     <w:pPr>
       <w:pBdr/>
@@ -4644,9 +5053,9 @@
       </w:tcPr>
     </w:tblStylePr>
   </w:style>
-  <w:style w:type="table" w:styleId="65">
+  <w:style w:type="table" w:styleId="703">
     <w:name w:val="Grid Table 2 - Accent 3"/>
-    <w:basedOn w:val="618"/>
+    <w:basedOn w:val="831"/>
     <w:uiPriority w:val="99"/>
     <w:pPr>
       <w:pBdr/>
@@ -4876,9 +5285,9 @@
       </w:tcPr>
     </w:tblStylePr>
   </w:style>
-  <w:style w:type="table" w:styleId="66">
+  <w:style w:type="table" w:styleId="704">
     <w:name w:val="Grid Table 2 - Accent 4"/>
-    <w:basedOn w:val="618"/>
+    <w:basedOn w:val="831"/>
     <w:uiPriority w:val="99"/>
     <w:pPr>
       <w:pBdr/>
@@ -5108,9 +5517,9 @@
       </w:tcPr>
     </w:tblStylePr>
   </w:style>
-  <w:style w:type="table" w:styleId="67">
+  <w:style w:type="table" w:styleId="705">
     <w:name w:val="Grid Table 2 - Accent 5"/>
-    <w:basedOn w:val="618"/>
+    <w:basedOn w:val="831"/>
     <w:uiPriority w:val="99"/>
     <w:pPr>
       <w:pBdr/>
@@ -5340,9 +5749,9 @@
       </w:tcPr>
     </w:tblStylePr>
   </w:style>
-  <w:style w:type="table" w:styleId="68">
+  <w:style w:type="table" w:styleId="706">
     <w:name w:val="Grid Table 2 - Accent 6"/>
-    <w:basedOn w:val="618"/>
+    <w:basedOn w:val="831"/>
     <w:uiPriority w:val="99"/>
     <w:pPr>
       <w:pBdr/>
@@ -5572,9 +5981,9 @@
       </w:tcPr>
     </w:tblStylePr>
   </w:style>
-  <w:style w:type="table" w:styleId="69">
+  <w:style w:type="table" w:styleId="707">
     <w:name w:val="Grid Table 3"/>
-    <w:basedOn w:val="618"/>
+    <w:basedOn w:val="831"/>
     <w:uiPriority w:val="99"/>
     <w:pPr>
       <w:pBdr/>
@@ -5673,29 +6082,6 @@
         <w:tblBorders/>
       </w:tblPr>
       <w:tcPr>
-        <w:shd w:color="ffffff"/>
-        <w:tcBorders>
-          <w:top w:val="none" w:color="000000" w:sz="4" w:space="0"/>
-          <w:left w:val="none" w:color="000000" w:sz="4" w:space="0"/>
-          <w:bottom w:val="none" w:color="000000" w:sz="4" w:space="0"/>
-          <w:right w:val="none" w:color="000000" w:sz="4" w:space="0"/>
-        </w:tcBorders>
-      </w:tcPr>
-    </w:tblStylePr>
-    <w:tblStylePr w:type="firstRow">
-      <w:rPr>
-        <w:b/>
-        <w:color w:val="404040"/>
-      </w:rPr>
-      <w:pPr>
-        <w:pBdr/>
-        <w:spacing/>
-        <w:ind/>
-      </w:pPr>
-      <w:tblPr>
-        <w:tblBorders/>
-      </w:tblPr>
-      <w:tcPr>
         <w:shd w:val="clear" w:color="ffffff"/>
         <w:tcBorders>
           <w:top w:val="none" w:color="000000" w:sz="4" w:space="0"/>
@@ -5705,30 +6091,7 @@
         </w:tcBorders>
       </w:tcPr>
     </w:tblStylePr>
-    <w:tblStylePr w:type="lastCol">
-      <w:rPr>
-        <w:i/>
-        <w:color w:val="404040"/>
-      </w:rPr>
-      <w:pPr>
-        <w:pBdr/>
-        <w:spacing/>
-        <w:ind/>
-      </w:pPr>
-      <w:tblPr>
-        <w:tblBorders/>
-      </w:tblPr>
-      <w:tcPr>
-        <w:shd w:color="ffffff"/>
-        <w:tcBorders>
-          <w:top w:val="none" w:color="000000" w:sz="4" w:space="0"/>
-          <w:left w:val="none" w:color="000000" w:sz="4" w:space="0"/>
-          <w:bottom w:val="none" w:color="000000" w:sz="4" w:space="0"/>
-          <w:right w:val="none" w:color="000000" w:sz="4" w:space="0"/>
-        </w:tcBorders>
-      </w:tcPr>
-    </w:tblStylePr>
-    <w:tblStylePr w:type="lastRow">
+    <w:tblStylePr w:type="firstRow">
       <w:rPr>
         <w:b/>
         <w:color w:val="404040"/>
@@ -5751,6 +6114,52 @@
         </w:tcBorders>
       </w:tcPr>
     </w:tblStylePr>
+    <w:tblStylePr w:type="lastCol">
+      <w:rPr>
+        <w:i/>
+        <w:color w:val="404040"/>
+      </w:rPr>
+      <w:pPr>
+        <w:pBdr/>
+        <w:spacing/>
+        <w:ind/>
+      </w:pPr>
+      <w:tblPr>
+        <w:tblBorders/>
+      </w:tblPr>
+      <w:tcPr>
+        <w:shd w:val="clear" w:color="ffffff"/>
+        <w:tcBorders>
+          <w:top w:val="none" w:color="000000" w:sz="4" w:space="0"/>
+          <w:left w:val="none" w:color="000000" w:sz="4" w:space="0"/>
+          <w:bottom w:val="none" w:color="000000" w:sz="4" w:space="0"/>
+          <w:right w:val="none" w:color="000000" w:sz="4" w:space="0"/>
+        </w:tcBorders>
+      </w:tcPr>
+    </w:tblStylePr>
+    <w:tblStylePr w:type="lastRow">
+      <w:rPr>
+        <w:b/>
+        <w:color w:val="404040"/>
+      </w:rPr>
+      <w:pPr>
+        <w:pBdr/>
+        <w:spacing/>
+        <w:ind/>
+      </w:pPr>
+      <w:tblPr>
+        <w:tblBorders/>
+      </w:tblPr>
+      <w:tcPr>
+        <w:shd w:val="clear" w:color="ffffff"/>
+        <w:tcBorders>
+          <w:top w:val="none" w:color="000000" w:sz="4" w:space="0"/>
+          <w:left w:val="none" w:color="000000" w:sz="4" w:space="0"/>
+          <w:bottom w:val="none" w:color="000000" w:sz="4" w:space="0"/>
+          <w:right w:val="none" w:color="000000" w:sz="4" w:space="0"/>
+        </w:tcBorders>
+      </w:tcPr>
+    </w:tblStylePr>
     <w:tblStylePr w:type="nwCell">
       <w:pPr>
         <w:pBdr/>
@@ -5817,9 +6226,9 @@
       </w:tcPr>
     </w:tblStylePr>
   </w:style>
-  <w:style w:type="table" w:styleId="70">
+  <w:style w:type="table" w:styleId="708">
     <w:name w:val="Grid Table 3 - Accent 1"/>
-    <w:basedOn w:val="618"/>
+    <w:basedOn w:val="831"/>
     <w:uiPriority w:val="99"/>
     <w:pPr>
       <w:pBdr/>
@@ -5918,29 +6327,6 @@
         <w:tblBorders/>
       </w:tblPr>
       <w:tcPr>
-        <w:shd w:color="ffffff"/>
-        <w:tcBorders>
-          <w:top w:val="none" w:color="000000" w:sz="4" w:space="0"/>
-          <w:left w:val="none" w:color="000000" w:sz="4" w:space="0"/>
-          <w:bottom w:val="none" w:color="000000" w:sz="4" w:space="0"/>
-          <w:right w:val="none" w:color="000000" w:sz="4" w:space="0"/>
-        </w:tcBorders>
-      </w:tcPr>
-    </w:tblStylePr>
-    <w:tblStylePr w:type="firstRow">
-      <w:rPr>
-        <w:b/>
-        <w:color w:val="404040"/>
-      </w:rPr>
-      <w:pPr>
-        <w:pBdr/>
-        <w:spacing/>
-        <w:ind/>
-      </w:pPr>
-      <w:tblPr>
-        <w:tblBorders/>
-      </w:tblPr>
-      <w:tcPr>
         <w:shd w:val="clear" w:color="ffffff"/>
         <w:tcBorders>
           <w:top w:val="none" w:color="000000" w:sz="4" w:space="0"/>
@@ -5950,30 +6336,7 @@
         </w:tcBorders>
       </w:tcPr>
     </w:tblStylePr>
-    <w:tblStylePr w:type="lastCol">
-      <w:rPr>
-        <w:i/>
-        <w:color w:val="404040"/>
-      </w:rPr>
-      <w:pPr>
-        <w:pBdr/>
-        <w:spacing/>
-        <w:ind/>
-      </w:pPr>
-      <w:tblPr>
-        <w:tblBorders/>
-      </w:tblPr>
-      <w:tcPr>
-        <w:shd w:color="ffffff"/>
-        <w:tcBorders>
-          <w:top w:val="none" w:color="000000" w:sz="4" w:space="0"/>
-          <w:left w:val="none" w:color="000000" w:sz="4" w:space="0"/>
-          <w:bottom w:val="none" w:color="000000" w:sz="4" w:space="0"/>
-          <w:right w:val="none" w:color="000000" w:sz="4" w:space="0"/>
-        </w:tcBorders>
-      </w:tcPr>
-    </w:tblStylePr>
-    <w:tblStylePr w:type="lastRow">
+    <w:tblStylePr w:type="firstRow">
       <w:rPr>
         <w:b/>
         <w:color w:val="404040"/>
@@ -5996,6 +6359,52 @@
         </w:tcBorders>
       </w:tcPr>
     </w:tblStylePr>
+    <w:tblStylePr w:type="lastCol">
+      <w:rPr>
+        <w:i/>
+        <w:color w:val="404040"/>
+      </w:rPr>
+      <w:pPr>
+        <w:pBdr/>
+        <w:spacing/>
+        <w:ind/>
+      </w:pPr>
+      <w:tblPr>
+        <w:tblBorders/>
+      </w:tblPr>
+      <w:tcPr>
+        <w:shd w:val="clear" w:color="ffffff"/>
+        <w:tcBorders>
+          <w:top w:val="none" w:color="000000" w:sz="4" w:space="0"/>
+          <w:left w:val="none" w:color="000000" w:sz="4" w:space="0"/>
+          <w:bottom w:val="none" w:color="000000" w:sz="4" w:space="0"/>
+          <w:right w:val="none" w:color="000000" w:sz="4" w:space="0"/>
+        </w:tcBorders>
+      </w:tcPr>
+    </w:tblStylePr>
+    <w:tblStylePr w:type="lastRow">
+      <w:rPr>
+        <w:b/>
+        <w:color w:val="404040"/>
+      </w:rPr>
+      <w:pPr>
+        <w:pBdr/>
+        <w:spacing/>
+        <w:ind/>
+      </w:pPr>
+      <w:tblPr>
+        <w:tblBorders/>
+      </w:tblPr>
+      <w:tcPr>
+        <w:shd w:val="clear" w:color="ffffff"/>
+        <w:tcBorders>
+          <w:top w:val="none" w:color="000000" w:sz="4" w:space="0"/>
+          <w:left w:val="none" w:color="000000" w:sz="4" w:space="0"/>
+          <w:bottom w:val="none" w:color="000000" w:sz="4" w:space="0"/>
+          <w:right w:val="none" w:color="000000" w:sz="4" w:space="0"/>
+        </w:tcBorders>
+      </w:tcPr>
+    </w:tblStylePr>
     <w:tblStylePr w:type="nwCell">
       <w:pPr>
         <w:pBdr/>
@@ -6062,9 +6471,9 @@
       </w:tcPr>
     </w:tblStylePr>
   </w:style>
-  <w:style w:type="table" w:styleId="71">
+  <w:style w:type="table" w:styleId="709">
     <w:name w:val="Grid Table 3 - Accent 2"/>
-    <w:basedOn w:val="618"/>
+    <w:basedOn w:val="831"/>
     <w:uiPriority w:val="99"/>
     <w:pPr>
       <w:pBdr/>
@@ -6163,29 +6572,6 @@
         <w:tblBorders/>
       </w:tblPr>
       <w:tcPr>
-        <w:shd w:color="ffffff"/>
-        <w:tcBorders>
-          <w:top w:val="none" w:color="000000" w:sz="4" w:space="0"/>
-          <w:left w:val="none" w:color="000000" w:sz="4" w:space="0"/>
-          <w:bottom w:val="none" w:color="000000" w:sz="4" w:space="0"/>
-          <w:right w:val="none" w:color="000000" w:sz="4" w:space="0"/>
-        </w:tcBorders>
-      </w:tcPr>
-    </w:tblStylePr>
-    <w:tblStylePr w:type="firstRow">
-      <w:rPr>
-        <w:b/>
-        <w:color w:val="404040"/>
-      </w:rPr>
-      <w:pPr>
-        <w:pBdr/>
-        <w:spacing/>
-        <w:ind/>
-      </w:pPr>
-      <w:tblPr>
-        <w:tblBorders/>
-      </w:tblPr>
-      <w:tcPr>
         <w:shd w:val="clear" w:color="ffffff"/>
         <w:tcBorders>
           <w:top w:val="none" w:color="000000" w:sz="4" w:space="0"/>
@@ -6195,30 +6581,7 @@
         </w:tcBorders>
       </w:tcPr>
     </w:tblStylePr>
-    <w:tblStylePr w:type="lastCol">
-      <w:rPr>
-        <w:i/>
-        <w:color w:val="404040"/>
-      </w:rPr>
-      <w:pPr>
-        <w:pBdr/>
-        <w:spacing/>
-        <w:ind/>
-      </w:pPr>
-      <w:tblPr>
-        <w:tblBorders/>
-      </w:tblPr>
-      <w:tcPr>
-        <w:shd w:color="ffffff"/>
-        <w:tcBorders>
-          <w:top w:val="none" w:color="000000" w:sz="4" w:space="0"/>
-          <w:left w:val="none" w:color="000000" w:sz="4" w:space="0"/>
-          <w:bottom w:val="none" w:color="000000" w:sz="4" w:space="0"/>
-          <w:right w:val="none" w:color="000000" w:sz="4" w:space="0"/>
-        </w:tcBorders>
-      </w:tcPr>
-    </w:tblStylePr>
-    <w:tblStylePr w:type="lastRow">
+    <w:tblStylePr w:type="firstRow">
       <w:rPr>
         <w:b/>
         <w:color w:val="404040"/>
@@ -6241,6 +6604,52 @@
         </w:tcBorders>
       </w:tcPr>
     </w:tblStylePr>
+    <w:tblStylePr w:type="lastCol">
+      <w:rPr>
+        <w:i/>
+        <w:color w:val="404040"/>
+      </w:rPr>
+      <w:pPr>
+        <w:pBdr/>
+        <w:spacing/>
+        <w:ind/>
+      </w:pPr>
+      <w:tblPr>
+        <w:tblBorders/>
+      </w:tblPr>
+      <w:tcPr>
+        <w:shd w:val="clear" w:color="ffffff"/>
+        <w:tcBorders>
+          <w:top w:val="none" w:color="000000" w:sz="4" w:space="0"/>
+          <w:left w:val="none" w:color="000000" w:sz="4" w:space="0"/>
+          <w:bottom w:val="none" w:color="000000" w:sz="4" w:space="0"/>
+          <w:right w:val="none" w:color="000000" w:sz="4" w:space="0"/>
+        </w:tcBorders>
+      </w:tcPr>
+    </w:tblStylePr>
+    <w:tblStylePr w:type="lastRow">
+      <w:rPr>
+        <w:b/>
+        <w:color w:val="404040"/>
+      </w:rPr>
+      <w:pPr>
+        <w:pBdr/>
+        <w:spacing/>
+        <w:ind/>
+      </w:pPr>
+      <w:tblPr>
+        <w:tblBorders/>
+      </w:tblPr>
+      <w:tcPr>
+        <w:shd w:val="clear" w:color="ffffff"/>
+        <w:tcBorders>
+          <w:top w:val="none" w:color="000000" w:sz="4" w:space="0"/>
+          <w:left w:val="none" w:color="000000" w:sz="4" w:space="0"/>
+          <w:bottom w:val="none" w:color="000000" w:sz="4" w:space="0"/>
+          <w:right w:val="none" w:color="000000" w:sz="4" w:space="0"/>
+        </w:tcBorders>
+      </w:tcPr>
+    </w:tblStylePr>
     <w:tblStylePr w:type="nwCell">
       <w:pPr>
         <w:pBdr/>
@@ -6307,9 +6716,9 @@
       </w:tcPr>
     </w:tblStylePr>
   </w:style>
-  <w:style w:type="table" w:styleId="72">
+  <w:style w:type="table" w:styleId="710">
     <w:name w:val="Grid Table 3 - Accent 3"/>
-    <w:basedOn w:val="618"/>
+    <w:basedOn w:val="831"/>
     <w:uiPriority w:val="99"/>
     <w:pPr>
       <w:pBdr/>
@@ -6408,29 +6817,6 @@
         <w:tblBorders/>
       </w:tblPr>
       <w:tcPr>
-        <w:shd w:color="ffffff"/>
-        <w:tcBorders>
-          <w:top w:val="none" w:color="000000" w:sz="4" w:space="0"/>
-          <w:left w:val="none" w:color="000000" w:sz="4" w:space="0"/>
-          <w:bottom w:val="none" w:color="000000" w:sz="4" w:space="0"/>
-          <w:right w:val="none" w:color="000000" w:sz="4" w:space="0"/>
-        </w:tcBorders>
-      </w:tcPr>
-    </w:tblStylePr>
-    <w:tblStylePr w:type="firstRow">
-      <w:rPr>
-        <w:b/>
-        <w:color w:val="404040"/>
-      </w:rPr>
-      <w:pPr>
-        <w:pBdr/>
-        <w:spacing/>
-        <w:ind/>
-      </w:pPr>
-      <w:tblPr>
-        <w:tblBorders/>
-      </w:tblPr>
-      <w:tcPr>
         <w:shd w:val="clear" w:color="ffffff"/>
         <w:tcBorders>
           <w:top w:val="none" w:color="000000" w:sz="4" w:space="0"/>
@@ -6440,30 +6826,7 @@
         </w:tcBorders>
       </w:tcPr>
     </w:tblStylePr>
-    <w:tblStylePr w:type="lastCol">
-      <w:rPr>
-        <w:i/>
-        <w:color w:val="404040"/>
-      </w:rPr>
-      <w:pPr>
-        <w:pBdr/>
-        <w:spacing/>
-        <w:ind/>
-      </w:pPr>
-      <w:tblPr>
-        <w:tblBorders/>
-      </w:tblPr>
-      <w:tcPr>
-        <w:shd w:color="ffffff"/>
-        <w:tcBorders>
-          <w:top w:val="none" w:color="000000" w:sz="4" w:space="0"/>
-          <w:left w:val="none" w:color="000000" w:sz="4" w:space="0"/>
-          <w:bottom w:val="none" w:color="000000" w:sz="4" w:space="0"/>
-          <w:right w:val="none" w:color="000000" w:sz="4" w:space="0"/>
-        </w:tcBorders>
-      </w:tcPr>
-    </w:tblStylePr>
-    <w:tblStylePr w:type="lastRow">
+    <w:tblStylePr w:type="firstRow">
       <w:rPr>
         <w:b/>
         <w:color w:val="404040"/>
@@ -6486,6 +6849,52 @@
         </w:tcBorders>
       </w:tcPr>
     </w:tblStylePr>
+    <w:tblStylePr w:type="lastCol">
+      <w:rPr>
+        <w:i/>
+        <w:color w:val="404040"/>
+      </w:rPr>
+      <w:pPr>
+        <w:pBdr/>
+        <w:spacing/>
+        <w:ind/>
+      </w:pPr>
+      <w:tblPr>
+        <w:tblBorders/>
+      </w:tblPr>
+      <w:tcPr>
+        <w:shd w:val="clear" w:color="ffffff"/>
+        <w:tcBorders>
+          <w:top w:val="none" w:color="000000" w:sz="4" w:space="0"/>
+          <w:left w:val="none" w:color="000000" w:sz="4" w:space="0"/>
+          <w:bottom w:val="none" w:color="000000" w:sz="4" w:space="0"/>
+          <w:right w:val="none" w:color="000000" w:sz="4" w:space="0"/>
+        </w:tcBorders>
+      </w:tcPr>
+    </w:tblStylePr>
+    <w:tblStylePr w:type="lastRow">
+      <w:rPr>
+        <w:b/>
+        <w:color w:val="404040"/>
+      </w:rPr>
+      <w:pPr>
+        <w:pBdr/>
+        <w:spacing/>
+        <w:ind/>
+      </w:pPr>
+      <w:tblPr>
+        <w:tblBorders/>
+      </w:tblPr>
+      <w:tcPr>
+        <w:shd w:val="clear" w:color="ffffff"/>
+        <w:tcBorders>
+          <w:top w:val="none" w:color="000000" w:sz="4" w:space="0"/>
+          <w:left w:val="none" w:color="000000" w:sz="4" w:space="0"/>
+          <w:bottom w:val="none" w:color="000000" w:sz="4" w:space="0"/>
+          <w:right w:val="none" w:color="000000" w:sz="4" w:space="0"/>
+        </w:tcBorders>
+      </w:tcPr>
+    </w:tblStylePr>
     <w:tblStylePr w:type="nwCell">
       <w:pPr>
         <w:pBdr/>
@@ -6552,9 +6961,9 @@
       </w:tcPr>
     </w:tblStylePr>
   </w:style>
-  <w:style w:type="table" w:styleId="73">
+  <w:style w:type="table" w:styleId="711">
     <w:name w:val="Grid Table 3 - Accent 4"/>
-    <w:basedOn w:val="618"/>
+    <w:basedOn w:val="831"/>
     <w:uiPriority w:val="99"/>
     <w:pPr>
       <w:pBdr/>
@@ -6653,29 +7062,6 @@
         <w:tblBorders/>
       </w:tblPr>
       <w:tcPr>
-        <w:shd w:color="ffffff"/>
-        <w:tcBorders>
-          <w:top w:val="none" w:color="000000" w:sz="4" w:space="0"/>
-          <w:left w:val="none" w:color="000000" w:sz="4" w:space="0"/>
-          <w:bottom w:val="none" w:color="000000" w:sz="4" w:space="0"/>
-          <w:right w:val="none" w:color="000000" w:sz="4" w:space="0"/>
-        </w:tcBorders>
-      </w:tcPr>
-    </w:tblStylePr>
-    <w:tblStylePr w:type="firstRow">
-      <w:rPr>
-        <w:b/>
-        <w:color w:val="404040"/>
-      </w:rPr>
-      <w:pPr>
-        <w:pBdr/>
-        <w:spacing/>
-        <w:ind/>
-      </w:pPr>
-      <w:tblPr>
-        <w:tblBorders/>
-      </w:tblPr>
-      <w:tcPr>
         <w:shd w:val="clear" w:color="ffffff"/>
         <w:tcBorders>
           <w:top w:val="none" w:color="000000" w:sz="4" w:space="0"/>
@@ -6685,30 +7071,7 @@
         </w:tcBorders>
       </w:tcPr>
     </w:tblStylePr>
-    <w:tblStylePr w:type="lastCol">
-      <w:rPr>
-        <w:i/>
-        <w:color w:val="404040"/>
-      </w:rPr>
-      <w:pPr>
-        <w:pBdr/>
-        <w:spacing/>
-        <w:ind/>
-      </w:pPr>
-      <w:tblPr>
-        <w:tblBorders/>
-      </w:tblPr>
-      <w:tcPr>
-        <w:shd w:color="ffffff"/>
-        <w:tcBorders>
-          <w:top w:val="none" w:color="000000" w:sz="4" w:space="0"/>
-          <w:left w:val="none" w:color="000000" w:sz="4" w:space="0"/>
-          <w:bottom w:val="none" w:color="000000" w:sz="4" w:space="0"/>
-          <w:right w:val="none" w:color="000000" w:sz="4" w:space="0"/>
-        </w:tcBorders>
-      </w:tcPr>
-    </w:tblStylePr>
-    <w:tblStylePr w:type="lastRow">
+    <w:tblStylePr w:type="firstRow">
       <w:rPr>
         <w:b/>
         <w:color w:val="404040"/>
@@ -6731,6 +7094,52 @@
         </w:tcBorders>
       </w:tcPr>
     </w:tblStylePr>
+    <w:tblStylePr w:type="lastCol">
+      <w:rPr>
+        <w:i/>
+        <w:color w:val="404040"/>
+      </w:rPr>
+      <w:pPr>
+        <w:pBdr/>
+        <w:spacing/>
+        <w:ind/>
+      </w:pPr>
+      <w:tblPr>
+        <w:tblBorders/>
+      </w:tblPr>
+      <w:tcPr>
+        <w:shd w:val="clear" w:color="ffffff"/>
+        <w:tcBorders>
+          <w:top w:val="none" w:color="000000" w:sz="4" w:space="0"/>
+          <w:left w:val="none" w:color="000000" w:sz="4" w:space="0"/>
+          <w:bottom w:val="none" w:color="000000" w:sz="4" w:space="0"/>
+          <w:right w:val="none" w:color="000000" w:sz="4" w:space="0"/>
+        </w:tcBorders>
+      </w:tcPr>
+    </w:tblStylePr>
+    <w:tblStylePr w:type="lastRow">
+      <w:rPr>
+        <w:b/>
+        <w:color w:val="404040"/>
+      </w:rPr>
+      <w:pPr>
+        <w:pBdr/>
+        <w:spacing/>
+        <w:ind/>
+      </w:pPr>
+      <w:tblPr>
+        <w:tblBorders/>
+      </w:tblPr>
+      <w:tcPr>
+        <w:shd w:val="clear" w:color="ffffff"/>
+        <w:tcBorders>
+          <w:top w:val="none" w:color="000000" w:sz="4" w:space="0"/>
+          <w:left w:val="none" w:color="000000" w:sz="4" w:space="0"/>
+          <w:bottom w:val="none" w:color="000000" w:sz="4" w:space="0"/>
+          <w:right w:val="none" w:color="000000" w:sz="4" w:space="0"/>
+        </w:tcBorders>
+      </w:tcPr>
+    </w:tblStylePr>
     <w:tblStylePr w:type="nwCell">
       <w:pPr>
         <w:pBdr/>
@@ -6797,9 +7206,9 @@
       </w:tcPr>
     </w:tblStylePr>
   </w:style>
-  <w:style w:type="table" w:styleId="74">
+  <w:style w:type="table" w:styleId="712">
     <w:name w:val="Grid Table 3 - Accent 5"/>
-    <w:basedOn w:val="618"/>
+    <w:basedOn w:val="831"/>
     <w:uiPriority w:val="99"/>
     <w:pPr>
       <w:pBdr/>
@@ -6898,29 +7307,6 @@
         <w:tblBorders/>
       </w:tblPr>
       <w:tcPr>
-        <w:shd w:color="ffffff"/>
-        <w:tcBorders>
-          <w:top w:val="none" w:color="000000" w:sz="4" w:space="0"/>
-          <w:left w:val="none" w:color="000000" w:sz="4" w:space="0"/>
-          <w:bottom w:val="none" w:color="000000" w:sz="4" w:space="0"/>
-          <w:right w:val="none" w:color="000000" w:sz="4" w:space="0"/>
-        </w:tcBorders>
-      </w:tcPr>
-    </w:tblStylePr>
-    <w:tblStylePr w:type="firstRow">
-      <w:rPr>
-        <w:b/>
-        <w:color w:val="404040"/>
-      </w:rPr>
-      <w:pPr>
-        <w:pBdr/>
-        <w:spacing/>
-        <w:ind/>
-      </w:pPr>
-      <w:tblPr>
-        <w:tblBorders/>
-      </w:tblPr>
-      <w:tcPr>
         <w:shd w:val="clear" w:color="ffffff"/>
         <w:tcBorders>
           <w:top w:val="none" w:color="000000" w:sz="4" w:space="0"/>
@@ -6930,30 +7316,7 @@
         </w:tcBorders>
       </w:tcPr>
     </w:tblStylePr>
-    <w:tblStylePr w:type="lastCol">
-      <w:rPr>
-        <w:i/>
-        <w:color w:val="404040"/>
-      </w:rPr>
-      <w:pPr>
-        <w:pBdr/>
-        <w:spacing/>
-        <w:ind/>
-      </w:pPr>
-      <w:tblPr>
-        <w:tblBorders/>
-      </w:tblPr>
-      <w:tcPr>
-        <w:shd w:color="ffffff"/>
-        <w:tcBorders>
-          <w:top w:val="none" w:color="000000" w:sz="4" w:space="0"/>
-          <w:left w:val="none" w:color="000000" w:sz="4" w:space="0"/>
-          <w:bottom w:val="none" w:color="000000" w:sz="4" w:space="0"/>
-          <w:right w:val="none" w:color="000000" w:sz="4" w:space="0"/>
-        </w:tcBorders>
-      </w:tcPr>
-    </w:tblStylePr>
-    <w:tblStylePr w:type="lastRow">
+    <w:tblStylePr w:type="firstRow">
       <w:rPr>
         <w:b/>
         <w:color w:val="404040"/>
@@ -6976,6 +7339,52 @@
         </w:tcBorders>
       </w:tcPr>
     </w:tblStylePr>
+    <w:tblStylePr w:type="lastCol">
+      <w:rPr>
+        <w:i/>
+        <w:color w:val="404040"/>
+      </w:rPr>
+      <w:pPr>
+        <w:pBdr/>
+        <w:spacing/>
+        <w:ind/>
+      </w:pPr>
+      <w:tblPr>
+        <w:tblBorders/>
+      </w:tblPr>
+      <w:tcPr>
+        <w:shd w:val="clear" w:color="ffffff"/>
+        <w:tcBorders>
+          <w:top w:val="none" w:color="000000" w:sz="4" w:space="0"/>
+          <w:left w:val="none" w:color="000000" w:sz="4" w:space="0"/>
+          <w:bottom w:val="none" w:color="000000" w:sz="4" w:space="0"/>
+          <w:right w:val="none" w:color="000000" w:sz="4" w:space="0"/>
+        </w:tcBorders>
+      </w:tcPr>
+    </w:tblStylePr>
+    <w:tblStylePr w:type="lastRow">
+      <w:rPr>
+        <w:b/>
+        <w:color w:val="404040"/>
+      </w:rPr>
+      <w:pPr>
+        <w:pBdr/>
+        <w:spacing/>
+        <w:ind/>
+      </w:pPr>
+      <w:tblPr>
+        <w:tblBorders/>
+      </w:tblPr>
+      <w:tcPr>
+        <w:shd w:val="clear" w:color="ffffff"/>
+        <w:tcBorders>
+          <w:top w:val="none" w:color="000000" w:sz="4" w:space="0"/>
+          <w:left w:val="none" w:color="000000" w:sz="4" w:space="0"/>
+          <w:bottom w:val="none" w:color="000000" w:sz="4" w:space="0"/>
+          <w:right w:val="none" w:color="000000" w:sz="4" w:space="0"/>
+        </w:tcBorders>
+      </w:tcPr>
+    </w:tblStylePr>
     <w:tblStylePr w:type="nwCell">
       <w:pPr>
         <w:pBdr/>
@@ -7042,9 +7451,9 @@
       </w:tcPr>
     </w:tblStylePr>
   </w:style>
-  <w:style w:type="table" w:styleId="75">
+  <w:style w:type="table" w:styleId="713">
     <w:name w:val="Grid Table 3 - Accent 6"/>
-    <w:basedOn w:val="618"/>
+    <w:basedOn w:val="831"/>
     <w:uiPriority w:val="99"/>
     <w:pPr>
       <w:pBdr/>
@@ -7143,29 +7552,6 @@
         <w:tblBorders/>
       </w:tblPr>
       <w:tcPr>
-        <w:shd w:color="ffffff"/>
-        <w:tcBorders>
-          <w:top w:val="none" w:color="000000" w:sz="4" w:space="0"/>
-          <w:left w:val="none" w:color="000000" w:sz="4" w:space="0"/>
-          <w:bottom w:val="none" w:color="000000" w:sz="4" w:space="0"/>
-          <w:right w:val="none" w:color="000000" w:sz="4" w:space="0"/>
-        </w:tcBorders>
-      </w:tcPr>
-    </w:tblStylePr>
-    <w:tblStylePr w:type="firstRow">
-      <w:rPr>
-        <w:b/>
-        <w:color w:val="404040"/>
-      </w:rPr>
-      <w:pPr>
-        <w:pBdr/>
-        <w:spacing/>
-        <w:ind/>
-      </w:pPr>
-      <w:tblPr>
-        <w:tblBorders/>
-      </w:tblPr>
-      <w:tcPr>
         <w:shd w:val="clear" w:color="ffffff"/>
         <w:tcBorders>
           <w:top w:val="none" w:color="000000" w:sz="4" w:space="0"/>
@@ -7175,30 +7561,7 @@
         </w:tcBorders>
       </w:tcPr>
     </w:tblStylePr>
-    <w:tblStylePr w:type="lastCol">
-      <w:rPr>
-        <w:i/>
-        <w:color w:val="404040"/>
-      </w:rPr>
-      <w:pPr>
-        <w:pBdr/>
-        <w:spacing/>
-        <w:ind/>
-      </w:pPr>
-      <w:tblPr>
-        <w:tblBorders/>
-      </w:tblPr>
-      <w:tcPr>
-        <w:shd w:color="ffffff"/>
-        <w:tcBorders>
-          <w:top w:val="none" w:color="000000" w:sz="4" w:space="0"/>
-          <w:left w:val="none" w:color="000000" w:sz="4" w:space="0"/>
-          <w:bottom w:val="none" w:color="000000" w:sz="4" w:space="0"/>
-          <w:right w:val="none" w:color="000000" w:sz="4" w:space="0"/>
-        </w:tcBorders>
-      </w:tcPr>
-    </w:tblStylePr>
-    <w:tblStylePr w:type="lastRow">
+    <w:tblStylePr w:type="firstRow">
       <w:rPr>
         <w:b/>
         <w:color w:val="404040"/>
@@ -7221,6 +7584,52 @@
         </w:tcBorders>
       </w:tcPr>
     </w:tblStylePr>
+    <w:tblStylePr w:type="lastCol">
+      <w:rPr>
+        <w:i/>
+        <w:color w:val="404040"/>
+      </w:rPr>
+      <w:pPr>
+        <w:pBdr/>
+        <w:spacing/>
+        <w:ind/>
+      </w:pPr>
+      <w:tblPr>
+        <w:tblBorders/>
+      </w:tblPr>
+      <w:tcPr>
+        <w:shd w:val="clear" w:color="ffffff"/>
+        <w:tcBorders>
+          <w:top w:val="none" w:color="000000" w:sz="4" w:space="0"/>
+          <w:left w:val="none" w:color="000000" w:sz="4" w:space="0"/>
+          <w:bottom w:val="none" w:color="000000" w:sz="4" w:space="0"/>
+          <w:right w:val="none" w:color="000000" w:sz="4" w:space="0"/>
+        </w:tcBorders>
+      </w:tcPr>
+    </w:tblStylePr>
+    <w:tblStylePr w:type="lastRow">
+      <w:rPr>
+        <w:b/>
+        <w:color w:val="404040"/>
+      </w:rPr>
+      <w:pPr>
+        <w:pBdr/>
+        <w:spacing/>
+        <w:ind/>
+      </w:pPr>
+      <w:tblPr>
+        <w:tblBorders/>
+      </w:tblPr>
+      <w:tcPr>
+        <w:shd w:val="clear" w:color="ffffff"/>
+        <w:tcBorders>
+          <w:top w:val="none" w:color="000000" w:sz="4" w:space="0"/>
+          <w:left w:val="none" w:color="000000" w:sz="4" w:space="0"/>
+          <w:bottom w:val="none" w:color="000000" w:sz="4" w:space="0"/>
+          <w:right w:val="none" w:color="000000" w:sz="4" w:space="0"/>
+        </w:tcBorders>
+      </w:tcPr>
+    </w:tblStylePr>
     <w:tblStylePr w:type="nwCell">
       <w:pPr>
         <w:pBdr/>
@@ -7287,9 +7696,9 @@
       </w:tcPr>
     </w:tblStylePr>
   </w:style>
-  <w:style w:type="table" w:styleId="76">
+  <w:style w:type="table" w:styleId="714">
     <w:name w:val="Grid Table 4"/>
-    <w:basedOn w:val="618"/>
+    <w:basedOn w:val="831"/>
     <w:uiPriority w:val="59"/>
     <w:pPr>
       <w:pBdr/>
@@ -7520,9 +7929,9 @@
       </w:tcPr>
     </w:tblStylePr>
   </w:style>
-  <w:style w:type="table" w:styleId="77">
+  <w:style w:type="table" w:styleId="715">
     <w:name w:val="Grid Table 4 - Accent 1"/>
-    <w:basedOn w:val="618"/>
+    <w:basedOn w:val="831"/>
     <w:uiPriority w:val="59"/>
     <w:pPr>
       <w:pBdr/>
@@ -7753,9 +8162,9 @@
       </w:tcPr>
     </w:tblStylePr>
   </w:style>
-  <w:style w:type="table" w:styleId="78">
+  <w:style w:type="table" w:styleId="716">
     <w:name w:val="Grid Table 4 - Accent 2"/>
-    <w:basedOn w:val="618"/>
+    <w:basedOn w:val="831"/>
     <w:uiPriority w:val="59"/>
     <w:pPr>
       <w:pBdr/>
@@ -7986,9 +8395,9 @@
       </w:tcPr>
     </w:tblStylePr>
   </w:style>
-  <w:style w:type="table" w:styleId="79">
+  <w:style w:type="table" w:styleId="717">
     <w:name w:val="Grid Table 4 - Accent 3"/>
-    <w:basedOn w:val="618"/>
+    <w:basedOn w:val="831"/>
     <w:uiPriority w:val="59"/>
     <w:pPr>
       <w:pBdr/>
@@ -8219,9 +8628,9 @@
       </w:tcPr>
     </w:tblStylePr>
   </w:style>
-  <w:style w:type="table" w:styleId="80">
+  <w:style w:type="table" w:styleId="718">
     <w:name w:val="Grid Table 4 - Accent 4"/>
-    <w:basedOn w:val="618"/>
+    <w:basedOn w:val="831"/>
     <w:uiPriority w:val="59"/>
     <w:pPr>
       <w:pBdr/>
@@ -8452,9 +8861,9 @@
       </w:tcPr>
     </w:tblStylePr>
   </w:style>
-  <w:style w:type="table" w:styleId="81">
+  <w:style w:type="table" w:styleId="719">
     <w:name w:val="Grid Table 4 - Accent 5"/>
-    <w:basedOn w:val="618"/>
+    <w:basedOn w:val="831"/>
     <w:uiPriority w:val="59"/>
     <w:pPr>
       <w:pBdr/>
@@ -8685,9 +9094,9 @@
       </w:tcPr>
     </w:tblStylePr>
   </w:style>
-  <w:style w:type="table" w:styleId="82">
+  <w:style w:type="table" w:styleId="720">
     <w:name w:val="Grid Table 4 - Accent 6"/>
-    <w:basedOn w:val="618"/>
+    <w:basedOn w:val="831"/>
     <w:uiPriority w:val="59"/>
     <w:pPr>
       <w:pBdr/>
@@ -8918,9 +9327,9 @@
       </w:tcPr>
     </w:tblStylePr>
   </w:style>
-  <w:style w:type="table" w:styleId="83">
+  <w:style w:type="table" w:styleId="721">
     <w:name w:val="Grid Table 5 Dark"/>
-    <w:basedOn w:val="618"/>
+    <w:basedOn w:val="831"/>
     <w:uiPriority w:val="99"/>
     <w:pPr>
       <w:pBdr/>
@@ -9146,9 +9555,9 @@
       </w:tcPr>
     </w:tblStylePr>
   </w:style>
-  <w:style w:type="table" w:styleId="84">
+  <w:style w:type="table" w:styleId="722">
     <w:name w:val="Grid Table 5 Dark- Accent 1"/>
-    <w:basedOn w:val="618"/>
+    <w:basedOn w:val="831"/>
     <w:uiPriority w:val="99"/>
     <w:pPr>
       <w:pBdr/>
@@ -9374,9 +9783,9 @@
       </w:tcPr>
     </w:tblStylePr>
   </w:style>
-  <w:style w:type="table" w:styleId="85">
+  <w:style w:type="table" w:styleId="723">
     <w:name w:val="Grid Table 5 Dark - Accent 2"/>
-    <w:basedOn w:val="618"/>
+    <w:basedOn w:val="831"/>
     <w:uiPriority w:val="99"/>
     <w:pPr>
       <w:pBdr/>
@@ -9602,9 +10011,9 @@
       </w:tcPr>
     </w:tblStylePr>
   </w:style>
-  <w:style w:type="table" w:styleId="86">
+  <w:style w:type="table" w:styleId="724">
     <w:name w:val="Grid Table 5 Dark - Accent 3"/>
-    <w:basedOn w:val="618"/>
+    <w:basedOn w:val="831"/>
     <w:uiPriority w:val="99"/>
     <w:pPr>
       <w:pBdr/>
@@ -9830,9 +10239,9 @@
       </w:tcPr>
     </w:tblStylePr>
   </w:style>
-  <w:style w:type="table" w:styleId="87">
+  <w:style w:type="table" w:styleId="725">
     <w:name w:val="Grid Table 5 Dark- Accent 4"/>
-    <w:basedOn w:val="618"/>
+    <w:basedOn w:val="831"/>
     <w:uiPriority w:val="99"/>
     <w:pPr>
       <w:pBdr/>
@@ -10058,9 +10467,9 @@
       </w:tcPr>
     </w:tblStylePr>
   </w:style>
-  <w:style w:type="table" w:styleId="88">
+  <w:style w:type="table" w:styleId="726">
     <w:name w:val="Grid Table 5 Dark - Accent 5"/>
-    <w:basedOn w:val="618"/>
+    <w:basedOn w:val="831"/>
     <w:uiPriority w:val="99"/>
     <w:pPr>
       <w:pBdr/>
@@ -10286,9 +10695,9 @@
       </w:tcPr>
     </w:tblStylePr>
   </w:style>
-  <w:style w:type="table" w:styleId="89">
+  <w:style w:type="table" w:styleId="727">
     <w:name w:val="Grid Table 5 Dark - Accent 6"/>
-    <w:basedOn w:val="618"/>
+    <w:basedOn w:val="831"/>
     <w:uiPriority w:val="99"/>
     <w:pPr>
       <w:pBdr/>
@@ -10514,9 +10923,9 @@
       </w:tcPr>
     </w:tblStylePr>
   </w:style>
-  <w:style w:type="table" w:styleId="90">
+  <w:style w:type="table" w:styleId="728">
     <w:name w:val="Grid Table 6 Colorful"/>
-    <w:basedOn w:val="618"/>
+    <w:basedOn w:val="831"/>
     <w:uiPriority w:val="99"/>
     <w:pPr>
       <w:pBdr/>
@@ -10744,9 +11153,9 @@
       </w:tcPr>
     </w:tblStylePr>
   </w:style>
-  <w:style w:type="table" w:styleId="91">
+  <w:style w:type="table" w:styleId="729">
     <w:name w:val="Grid Table 6 Colorful - Accent 1"/>
-    <w:basedOn w:val="618"/>
+    <w:basedOn w:val="831"/>
     <w:uiPriority w:val="99"/>
     <w:pPr>
       <w:pBdr/>
@@ -10974,9 +11383,9 @@
       </w:tcPr>
     </w:tblStylePr>
   </w:style>
-  <w:style w:type="table" w:styleId="92">
+  <w:style w:type="table" w:styleId="730">
     <w:name w:val="Grid Table 6 Colorful - Accent 2"/>
-    <w:basedOn w:val="618"/>
+    <w:basedOn w:val="831"/>
     <w:uiPriority w:val="99"/>
     <w:pPr>
       <w:pBdr/>
@@ -11204,9 +11613,9 @@
       </w:tcPr>
     </w:tblStylePr>
   </w:style>
-  <w:style w:type="table" w:styleId="93">
+  <w:style w:type="table" w:styleId="731">
     <w:name w:val="Grid Table 6 Colorful - Accent 3"/>
-    <w:basedOn w:val="618"/>
+    <w:basedOn w:val="831"/>
     <w:uiPriority w:val="99"/>
     <w:pPr>
       <w:pBdr/>
@@ -11434,9 +11843,9 @@
       </w:tcPr>
     </w:tblStylePr>
   </w:style>
-  <w:style w:type="table" w:styleId="94">
+  <w:style w:type="table" w:styleId="732">
     <w:name w:val="Grid Table 6 Colorful - Accent 4"/>
-    <w:basedOn w:val="618"/>
+    <w:basedOn w:val="831"/>
     <w:uiPriority w:val="99"/>
     <w:pPr>
       <w:pBdr/>
@@ -11664,9 +12073,9 @@
       </w:tcPr>
     </w:tblStylePr>
   </w:style>
-  <w:style w:type="table" w:styleId="95">
+  <w:style w:type="table" w:styleId="733">
     <w:name w:val="Grid Table 6 Colorful - Accent 5"/>
-    <w:basedOn w:val="618"/>
+    <w:basedOn w:val="831"/>
     <w:uiPriority w:val="99"/>
     <w:pPr>
       <w:pBdr/>
@@ -11894,9 +12303,9 @@
       </w:tcPr>
     </w:tblStylePr>
   </w:style>
-  <w:style w:type="table" w:styleId="96">
+  <w:style w:type="table" w:styleId="734">
     <w:name w:val="Grid Table 6 Colorful - Accent 6"/>
-    <w:basedOn w:val="618"/>
+    <w:basedOn w:val="831"/>
     <w:uiPriority w:val="99"/>
     <w:pPr>
       <w:pBdr/>
@@ -12124,9 +12533,9 @@
       </w:tcPr>
     </w:tblStylePr>
   </w:style>
-  <w:style w:type="table" w:styleId="97">
+  <w:style w:type="table" w:styleId="735">
     <w:name w:val="Grid Table 7 Colorful"/>
-    <w:basedOn w:val="618"/>
+    <w:basedOn w:val="831"/>
     <w:uiPriority w:val="99"/>
     <w:pPr>
       <w:pBdr/>
@@ -12228,11 +12637,11 @@
         <w:tblBorders/>
       </w:tblPr>
       <w:tcPr>
-        <w:shd w:color="ffffff"/>
+        <w:shd w:val="clear" w:color="ffffff"/>
         <w:tcBorders>
-          <w:top w:val="none"/>
-          <w:left w:val="none"/>
-          <w:bottom w:val="none"/>
+          <w:top w:val="none" w:color="000000" w:sz="4" w:space="0"/>
+          <w:left w:val="none" w:color="000000" w:sz="4" w:space="0"/>
+          <w:bottom w:val="none" w:color="000000" w:sz="4" w:space="0"/>
           <w:right w:val="single" w:color="000000" w:themeColor="text1" w:themeTint="80" w:sz="4" w:space="0"/>
         </w:tcBorders>
       </w:tcPr>
@@ -12255,10 +12664,10 @@
       <w:tcPr>
         <w:shd w:val="clear" w:color="ffffff" w:themeColor="light1" w:fill="ffffff" w:themeFill="light1"/>
         <w:tcBorders>
-          <w:top w:val="none"/>
-          <w:left w:val="none"/>
+          <w:top w:val="none" w:color="000000" w:sz="4" w:space="0"/>
+          <w:left w:val="none" w:color="000000" w:sz="4" w:space="0"/>
           <w:bottom w:val="single" w:color="000000" w:themeColor="text1" w:themeTint="80" w:sz="4" w:space="0"/>
-          <w:right w:val="none"/>
+          <w:right w:val="none" w:color="000000" w:sz="4" w:space="0"/>
         </w:tcBorders>
       </w:tcPr>
     </w:tblStylePr>
@@ -12278,12 +12687,12 @@
         <w:tblBorders/>
       </w:tblPr>
       <w:tcPr>
-        <w:shd w:color="ffffff"/>
+        <w:shd w:val="clear" w:color="ffffff"/>
         <w:tcBorders>
-          <w:top w:val="none"/>
+          <w:top w:val="none" w:color="000000" w:sz="4" w:space="0"/>
           <w:left w:val="single" w:color="000000" w:themeColor="text1" w:themeTint="80" w:sz="4" w:space="0"/>
-          <w:bottom w:val="none"/>
-          <w:right w:val="none"/>
+          <w:bottom w:val="none" w:color="000000" w:sz="4" w:space="0"/>
+          <w:right w:val="none" w:color="000000" w:sz="4" w:space="0"/>
         </w:tcBorders>
       </w:tcPr>
     </w:tblStylePr>
@@ -12306,9 +12715,9 @@
         <w:shd w:val="clear" w:color="ffffff" w:themeColor="light1" w:fill="ffffff" w:themeFill="light1"/>
         <w:tcBorders>
           <w:top w:val="single" w:color="000000" w:themeColor="text1" w:themeTint="80" w:sz="4" w:space="0"/>
-          <w:left w:val="none"/>
-          <w:bottom w:val="none"/>
-          <w:right w:val="none"/>
+          <w:left w:val="none" w:color="000000" w:sz="4" w:space="0"/>
+          <w:bottom w:val="none" w:color="000000" w:sz="4" w:space="0"/>
+          <w:right w:val="none" w:color="000000" w:sz="4" w:space="0"/>
         </w:tcBorders>
       </w:tcPr>
     </w:tblStylePr>
@@ -12378,9 +12787,9 @@
       </w:tcPr>
     </w:tblStylePr>
   </w:style>
-  <w:style w:type="table" w:styleId="98">
+  <w:style w:type="table" w:styleId="736">
     <w:name w:val="Grid Table 7 Colorful - Accent 1"/>
-    <w:basedOn w:val="618"/>
+    <w:basedOn w:val="831"/>
     <w:uiPriority w:val="99"/>
     <w:pPr>
       <w:pBdr/>
@@ -12482,11 +12891,11 @@
         <w:tblBorders/>
       </w:tblPr>
       <w:tcPr>
-        <w:shd w:color="ffffff"/>
+        <w:shd w:val="clear" w:color="ffffff"/>
         <w:tcBorders>
-          <w:top w:val="none"/>
-          <w:left w:val="none"/>
-          <w:bottom w:val="none"/>
+          <w:top w:val="none" w:color="000000" w:sz="4" w:space="0"/>
+          <w:left w:val="none" w:color="000000" w:sz="4" w:space="0"/>
+          <w:bottom w:val="none" w:color="000000" w:sz="4" w:space="0"/>
           <w:right w:val="single" w:color="000000" w:themeColor="accent1" w:themeTint="80" w:sz="4" w:space="0"/>
         </w:tcBorders>
       </w:tcPr>
@@ -12509,10 +12918,10 @@
       <w:tcPr>
         <w:shd w:val="clear" w:color="ffffff" w:themeColor="light1" w:fill="ffffff" w:themeFill="light1"/>
         <w:tcBorders>
-          <w:top w:val="none"/>
-          <w:left w:val="none"/>
+          <w:top w:val="none" w:color="000000" w:sz="4" w:space="0"/>
+          <w:left w:val="none" w:color="000000" w:sz="4" w:space="0"/>
           <w:bottom w:val="single" w:color="000000" w:themeColor="accent1" w:themeTint="80" w:sz="4" w:space="0"/>
-          <w:right w:val="none"/>
+          <w:right w:val="none" w:color="000000" w:sz="4" w:space="0"/>
         </w:tcBorders>
       </w:tcPr>
     </w:tblStylePr>
@@ -12532,12 +12941,12 @@
         <w:tblBorders/>
       </w:tblPr>
       <w:tcPr>
-        <w:shd w:color="ffffff"/>
+        <w:shd w:val="clear" w:color="ffffff"/>
         <w:tcBorders>
-          <w:top w:val="none"/>
+          <w:top w:val="none" w:color="000000" w:sz="4" w:space="0"/>
           <w:left w:val="single" w:color="000000" w:themeColor="accent1" w:themeTint="80" w:sz="4" w:space="0"/>
-          <w:bottom w:val="none"/>
-          <w:right w:val="none"/>
+          <w:bottom w:val="none" w:color="000000" w:sz="4" w:space="0"/>
+          <w:right w:val="none" w:color="000000" w:sz="4" w:space="0"/>
         </w:tcBorders>
       </w:tcPr>
     </w:tblStylePr>
@@ -12560,9 +12969,9 @@
         <w:shd w:val="clear" w:color="ffffff" w:themeColor="light1" w:fill="ffffff" w:themeFill="light1"/>
         <w:tcBorders>
           <w:top w:val="single" w:color="000000" w:themeColor="accent1" w:themeTint="80" w:sz="4" w:space="0"/>
-          <w:left w:val="none"/>
-          <w:bottom w:val="none"/>
-          <w:right w:val="none"/>
+          <w:left w:val="none" w:color="000000" w:sz="4" w:space="0"/>
+          <w:bottom w:val="none" w:color="000000" w:sz="4" w:space="0"/>
+          <w:right w:val="none" w:color="000000" w:sz="4" w:space="0"/>
         </w:tcBorders>
       </w:tcPr>
     </w:tblStylePr>
@@ -12632,9 +13041,9 @@
       </w:tcPr>
     </w:tblStylePr>
   </w:style>
-  <w:style w:type="table" w:styleId="99">
+  <w:style w:type="table" w:styleId="737">
     <w:name w:val="Grid Table 7 Colorful - Accent 2"/>
-    <w:basedOn w:val="618"/>
+    <w:basedOn w:val="831"/>
     <w:uiPriority w:val="99"/>
     <w:pPr>
       <w:pBdr/>
@@ -12736,11 +13145,11 @@
         <w:tblBorders/>
       </w:tblPr>
       <w:tcPr>
-        <w:shd w:color="ffffff"/>
+        <w:shd w:val="clear" w:color="ffffff"/>
         <w:tcBorders>
-          <w:top w:val="none"/>
-          <w:left w:val="none"/>
-          <w:bottom w:val="none"/>
+          <w:top w:val="none" w:color="000000" w:sz="4" w:space="0"/>
+          <w:left w:val="none" w:color="000000" w:sz="4" w:space="0"/>
+          <w:bottom w:val="none" w:color="000000" w:sz="4" w:space="0"/>
           <w:right w:val="single" w:color="000000" w:themeColor="accent2" w:themeTint="97" w:sz="4" w:space="0"/>
         </w:tcBorders>
       </w:tcPr>
@@ -12763,10 +13172,10 @@
       <w:tcPr>
         <w:shd w:val="clear" w:color="ffffff" w:themeColor="light1" w:fill="ffffff" w:themeFill="light1"/>
         <w:tcBorders>
-          <w:top w:val="none"/>
-          <w:left w:val="none"/>
+          <w:top w:val="none" w:color="000000" w:sz="4" w:space="0"/>
+          <w:left w:val="none" w:color="000000" w:sz="4" w:space="0"/>
           <w:bottom w:val="single" w:color="000000" w:themeColor="accent2" w:themeTint="97" w:sz="4" w:space="0"/>
-          <w:right w:val="none"/>
+          <w:right w:val="none" w:color="000000" w:sz="4" w:space="0"/>
         </w:tcBorders>
       </w:tcPr>
     </w:tblStylePr>
@@ -12786,12 +13195,12 @@
         <w:tblBorders/>
       </w:tblPr>
       <w:tcPr>
-        <w:shd w:color="ffffff"/>
+        <w:shd w:val="clear" w:color="ffffff"/>
         <w:tcBorders>
-          <w:top w:val="none"/>
+          <w:top w:val="none" w:color="000000" w:sz="4" w:space="0"/>
           <w:left w:val="single" w:color="000000" w:themeColor="accent2" w:themeTint="97" w:sz="4" w:space="0"/>
-          <w:bottom w:val="none"/>
-          <w:right w:val="none"/>
+          <w:bottom w:val="none" w:color="000000" w:sz="4" w:space="0"/>
+          <w:right w:val="none" w:color="000000" w:sz="4" w:space="0"/>
         </w:tcBorders>
       </w:tcPr>
     </w:tblStylePr>
@@ -12814,9 +13223,9 @@
         <w:shd w:val="clear" w:color="ffffff" w:themeColor="light1" w:fill="ffffff" w:themeFill="light1"/>
         <w:tcBorders>
           <w:top w:val="single" w:color="000000" w:themeColor="accent2" w:themeTint="97" w:sz="4" w:space="0"/>
-          <w:left w:val="none"/>
-          <w:bottom w:val="none"/>
-          <w:right w:val="none"/>
+          <w:left w:val="none" w:color="000000" w:sz="4" w:space="0"/>
+          <w:bottom w:val="none" w:color="000000" w:sz="4" w:space="0"/>
+          <w:right w:val="none" w:color="000000" w:sz="4" w:space="0"/>
         </w:tcBorders>
       </w:tcPr>
     </w:tblStylePr>
@@ -12886,9 +13295,9 @@
       </w:tcPr>
     </w:tblStylePr>
   </w:style>
-  <w:style w:type="table" w:styleId="100">
+  <w:style w:type="table" w:styleId="738">
     <w:name w:val="Grid Table 7 Colorful - Accent 3"/>
-    <w:basedOn w:val="618"/>
+    <w:basedOn w:val="831"/>
     <w:uiPriority w:val="99"/>
     <w:pPr>
       <w:pBdr/>
@@ -12990,11 +13399,11 @@
         <w:tblBorders/>
       </w:tblPr>
       <w:tcPr>
-        <w:shd w:color="ffffff"/>
+        <w:shd w:val="clear" w:color="ffffff"/>
         <w:tcBorders>
-          <w:top w:val="none"/>
-          <w:left w:val="none"/>
-          <w:bottom w:val="none"/>
+          <w:top w:val="none" w:color="000000" w:sz="4" w:space="0"/>
+          <w:left w:val="none" w:color="000000" w:sz="4" w:space="0"/>
+          <w:bottom w:val="none" w:color="000000" w:sz="4" w:space="0"/>
           <w:right w:val="single" w:color="000000" w:themeColor="accent3" w:themeTint="FE" w:sz="4" w:space="0"/>
         </w:tcBorders>
       </w:tcPr>
@@ -13017,10 +13426,10 @@
       <w:tcPr>
         <w:shd w:val="clear" w:color="ffffff" w:themeColor="light1" w:fill="ffffff" w:themeFill="light1"/>
         <w:tcBorders>
-          <w:top w:val="none"/>
-          <w:left w:val="none"/>
+          <w:top w:val="none" w:color="000000" w:sz="4" w:space="0"/>
+          <w:left w:val="none" w:color="000000" w:sz="4" w:space="0"/>
           <w:bottom w:val="single" w:color="000000" w:themeColor="accent3" w:themeTint="FE" w:sz="4" w:space="0"/>
-          <w:right w:val="none"/>
+          <w:right w:val="none" w:color="000000" w:sz="4" w:space="0"/>
         </w:tcBorders>
       </w:tcPr>
     </w:tblStylePr>
@@ -13040,12 +13449,12 @@
         <w:tblBorders/>
       </w:tblPr>
       <w:tcPr>
-        <w:shd w:color="ffffff"/>
+        <w:shd w:val="clear" w:color="ffffff"/>
         <w:tcBorders>
-          <w:top w:val="none"/>
+          <w:top w:val="none" w:color="000000" w:sz="4" w:space="0"/>
           <w:left w:val="single" w:color="000000" w:themeColor="accent3" w:themeTint="FE" w:sz="4" w:space="0"/>
-          <w:bottom w:val="none"/>
-          <w:right w:val="none"/>
+          <w:bottom w:val="none" w:color="000000" w:sz="4" w:space="0"/>
+          <w:right w:val="none" w:color="000000" w:sz="4" w:space="0"/>
         </w:tcBorders>
       </w:tcPr>
     </w:tblStylePr>
@@ -13068,9 +13477,9 @@
         <w:shd w:val="clear" w:color="ffffff" w:themeColor="light1" w:fill="ffffff" w:themeFill="light1"/>
         <w:tcBorders>
           <w:top w:val="single" w:color="000000" w:themeColor="accent3" w:themeTint="FE" w:sz="4" w:space="0"/>
-          <w:left w:val="none"/>
-          <w:bottom w:val="none"/>
-          <w:right w:val="none"/>
+          <w:left w:val="none" w:color="000000" w:sz="4" w:space="0"/>
+          <w:bottom w:val="none" w:color="000000" w:sz="4" w:space="0"/>
+          <w:right w:val="none" w:color="000000" w:sz="4" w:space="0"/>
         </w:tcBorders>
       </w:tcPr>
     </w:tblStylePr>
@@ -13140,9 +13549,9 @@
       </w:tcPr>
     </w:tblStylePr>
   </w:style>
-  <w:style w:type="table" w:styleId="101">
+  <w:style w:type="table" w:styleId="739">
     <w:name w:val="Grid Table 7 Colorful - Accent 4"/>
-    <w:basedOn w:val="618"/>
+    <w:basedOn w:val="831"/>
     <w:uiPriority w:val="99"/>
     <w:pPr>
       <w:pBdr/>
@@ -13244,11 +13653,11 @@
         <w:tblBorders/>
       </w:tblPr>
       <w:tcPr>
-        <w:shd w:color="ffffff"/>
+        <w:shd w:val="clear" w:color="ffffff"/>
         <w:tcBorders>
-          <w:top w:val="none"/>
-          <w:left w:val="none"/>
-          <w:bottom w:val="none"/>
+          <w:top w:val="none" w:color="000000" w:sz="4" w:space="0"/>
+          <w:left w:val="none" w:color="000000" w:sz="4" w:space="0"/>
+          <w:bottom w:val="none" w:color="000000" w:sz="4" w:space="0"/>
           <w:right w:val="single" w:color="000000" w:themeColor="accent4" w:themeTint="9A" w:sz="4" w:space="0"/>
         </w:tcBorders>
       </w:tcPr>
@@ -13271,10 +13680,10 @@
       <w:tcPr>
         <w:shd w:val="clear" w:color="ffffff" w:themeColor="light1" w:fill="ffffff" w:themeFill="light1"/>
         <w:tcBorders>
-          <w:top w:val="none"/>
-          <w:left w:val="none"/>
+          <w:top w:val="none" w:color="000000" w:sz="4" w:space="0"/>
+          <w:left w:val="none" w:color="000000" w:sz="4" w:space="0"/>
           <w:bottom w:val="single" w:color="000000" w:themeColor="accent4" w:themeTint="9A" w:sz="4" w:space="0"/>
-          <w:right w:val="none"/>
+          <w:right w:val="none" w:color="000000" w:sz="4" w:space="0"/>
         </w:tcBorders>
       </w:tcPr>
     </w:tblStylePr>
@@ -13294,12 +13703,12 @@
         <w:tblBorders/>
       </w:tblPr>
       <w:tcPr>
-        <w:shd w:color="ffffff"/>
+        <w:shd w:val="clear" w:color="ffffff"/>
         <w:tcBorders>
-          <w:top w:val="none"/>
+          <w:top w:val="none" w:color="000000" w:sz="4" w:space="0"/>
           <w:left w:val="single" w:color="000000" w:themeColor="accent4" w:themeTint="9A" w:sz="4" w:space="0"/>
-          <w:bottom w:val="none"/>
-          <w:right w:val="none"/>
+          <w:bottom w:val="none" w:color="000000" w:sz="4" w:space="0"/>
+          <w:right w:val="none" w:color="000000" w:sz="4" w:space="0"/>
         </w:tcBorders>
       </w:tcPr>
     </w:tblStylePr>
@@ -13322,9 +13731,9 @@
         <w:shd w:val="clear" w:color="ffffff" w:themeColor="light1" w:fill="ffffff" w:themeFill="light1"/>
         <w:tcBorders>
           <w:top w:val="single" w:color="000000" w:themeColor="accent4" w:themeTint="9A" w:sz="4" w:space="0"/>
-          <w:left w:val="none"/>
-          <w:bottom w:val="none"/>
-          <w:right w:val="none"/>
+          <w:left w:val="none" w:color="000000" w:sz="4" w:space="0"/>
+          <w:bottom w:val="none" w:color="000000" w:sz="4" w:space="0"/>
+          <w:right w:val="none" w:color="000000" w:sz="4" w:space="0"/>
         </w:tcBorders>
       </w:tcPr>
     </w:tblStylePr>
@@ -13394,9 +13803,9 @@
       </w:tcPr>
     </w:tblStylePr>
   </w:style>
-  <w:style w:type="table" w:styleId="102">
+  <w:style w:type="table" w:styleId="740">
     <w:name w:val="Grid Table 7 Colorful - Accent 5"/>
-    <w:basedOn w:val="618"/>
+    <w:basedOn w:val="831"/>
     <w:uiPriority w:val="99"/>
     <w:pPr>
       <w:pBdr/>
@@ -13498,11 +13907,11 @@
         <w:tblBorders/>
       </w:tblPr>
       <w:tcPr>
-        <w:shd w:color="ffffff"/>
+        <w:shd w:val="clear" w:color="ffffff"/>
         <w:tcBorders>
-          <w:top w:val="none"/>
-          <w:left w:val="none"/>
-          <w:bottom w:val="none"/>
+          <w:top w:val="none" w:color="000000" w:sz="4" w:space="0"/>
+          <w:left w:val="none" w:color="000000" w:sz="4" w:space="0"/>
+          <w:bottom w:val="none" w:color="000000" w:sz="4" w:space="0"/>
           <w:right w:val="single" w:color="000000" w:themeColor="accent5" w:themeTint="90" w:sz="4" w:space="0"/>
         </w:tcBorders>
       </w:tcPr>
@@ -13525,10 +13934,10 @@
       <w:tcPr>
         <w:shd w:val="clear" w:color="ffffff" w:themeColor="light1" w:fill="ffffff" w:themeFill="light1"/>
         <w:tcBorders>
-          <w:top w:val="none"/>
-          <w:left w:val="none"/>
+          <w:top w:val="none" w:color="000000" w:sz="4" w:space="0"/>
+          <w:left w:val="none" w:color="000000" w:sz="4" w:space="0"/>
           <w:bottom w:val="single" w:color="000000" w:themeColor="accent5" w:themeTint="90" w:sz="4" w:space="0"/>
-          <w:right w:val="none"/>
+          <w:right w:val="none" w:color="000000" w:sz="4" w:space="0"/>
         </w:tcBorders>
       </w:tcPr>
     </w:tblStylePr>
@@ -13548,12 +13957,12 @@
         <w:tblBorders/>
       </w:tblPr>
       <w:tcPr>
-        <w:shd w:color="ffffff"/>
+        <w:shd w:val="clear" w:color="ffffff"/>
         <w:tcBorders>
-          <w:top w:val="none"/>
+          <w:top w:val="none" w:color="000000" w:sz="4" w:space="0"/>
           <w:left w:val="single" w:color="000000" w:themeColor="accent5" w:themeTint="90" w:sz="4" w:space="0"/>
-          <w:bottom w:val="none"/>
-          <w:right w:val="none"/>
+          <w:bottom w:val="none" w:color="000000" w:sz="4" w:space="0"/>
+          <w:right w:val="none" w:color="000000" w:sz="4" w:space="0"/>
         </w:tcBorders>
       </w:tcPr>
     </w:tblStylePr>
@@ -13576,9 +13985,9 @@
         <w:shd w:val="clear" w:color="ffffff" w:themeColor="light1" w:fill="ffffff" w:themeFill="light1"/>
         <w:tcBorders>
           <w:top w:val="single" w:color="000000" w:themeColor="accent5" w:themeTint="90" w:sz="4" w:space="0"/>
-          <w:left w:val="none"/>
-          <w:bottom w:val="none"/>
-          <w:right w:val="none"/>
+          <w:left w:val="none" w:color="000000" w:sz="4" w:space="0"/>
+          <w:bottom w:val="none" w:color="000000" w:sz="4" w:space="0"/>
+          <w:right w:val="none" w:color="000000" w:sz="4" w:space="0"/>
         </w:tcBorders>
       </w:tcPr>
     </w:tblStylePr>
@@ -13648,9 +14057,9 @@
       </w:tcPr>
     </w:tblStylePr>
   </w:style>
-  <w:style w:type="table" w:styleId="103">
+  <w:style w:type="table" w:styleId="741">
     <w:name w:val="Grid Table 7 Colorful - Accent 6"/>
-    <w:basedOn w:val="618"/>
+    <w:basedOn w:val="831"/>
     <w:uiPriority w:val="99"/>
     <w:pPr>
       <w:pBdr/>
@@ -13752,11 +14161,11 @@
         <w:tblBorders/>
       </w:tblPr>
       <w:tcPr>
-        <w:shd w:color="ffffff"/>
+        <w:shd w:val="clear" w:color="ffffff"/>
         <w:tcBorders>
-          <w:top w:val="none"/>
-          <w:left w:val="none"/>
-          <w:bottom w:val="none"/>
+          <w:top w:val="none" w:color="000000" w:sz="4" w:space="0"/>
+          <w:left w:val="none" w:color="000000" w:sz="4" w:space="0"/>
+          <w:bottom w:val="none" w:color="000000" w:sz="4" w:space="0"/>
           <w:right w:val="single" w:color="000000" w:themeColor="accent6" w:themeTint="90" w:sz="4" w:space="0"/>
         </w:tcBorders>
       </w:tcPr>
@@ -13779,10 +14188,10 @@
       <w:tcPr>
         <w:shd w:val="clear" w:color="ffffff" w:themeColor="light1" w:fill="ffffff" w:themeFill="light1"/>
         <w:tcBorders>
-          <w:top w:val="none"/>
-          <w:left w:val="none"/>
+          <w:top w:val="none" w:color="000000" w:sz="4" w:space="0"/>
+          <w:left w:val="none" w:color="000000" w:sz="4" w:space="0"/>
           <w:bottom w:val="single" w:color="000000" w:themeColor="accent6" w:themeTint="90" w:sz="4" w:space="0"/>
-          <w:right w:val="none"/>
+          <w:right w:val="none" w:color="000000" w:sz="4" w:space="0"/>
         </w:tcBorders>
       </w:tcPr>
     </w:tblStylePr>
@@ -13802,12 +14211,12 @@
         <w:tblBorders/>
       </w:tblPr>
       <w:tcPr>
-        <w:shd w:color="ffffff"/>
+        <w:shd w:val="clear" w:color="ffffff"/>
         <w:tcBorders>
-          <w:top w:val="none"/>
+          <w:top w:val="none" w:color="000000" w:sz="4" w:space="0"/>
           <w:left w:val="single" w:color="000000" w:themeColor="accent6" w:themeTint="90" w:sz="4" w:space="0"/>
-          <w:bottom w:val="none"/>
-          <w:right w:val="none"/>
+          <w:bottom w:val="none" w:color="000000" w:sz="4" w:space="0"/>
+          <w:right w:val="none" w:color="000000" w:sz="4" w:space="0"/>
         </w:tcBorders>
       </w:tcPr>
     </w:tblStylePr>
@@ -13830,9 +14239,9 @@
         <w:shd w:val="clear" w:color="ffffff" w:themeColor="light1" w:fill="ffffff" w:themeFill="light1"/>
         <w:tcBorders>
           <w:top w:val="single" w:color="000000" w:themeColor="accent6" w:themeTint="90" w:sz="4" w:space="0"/>
-          <w:left w:val="none"/>
-          <w:bottom w:val="none"/>
-          <w:right w:val="none"/>
+          <w:left w:val="none" w:color="000000" w:sz="4" w:space="0"/>
+          <w:bottom w:val="none" w:color="000000" w:sz="4" w:space="0"/>
+          <w:right w:val="none" w:color="000000" w:sz="4" w:space="0"/>
         </w:tcBorders>
       </w:tcPr>
     </w:tblStylePr>
@@ -13902,9 +14311,9 @@
       </w:tcPr>
     </w:tblStylePr>
   </w:style>
-  <w:style w:type="table" w:styleId="104">
+  <w:style w:type="table" w:styleId="742">
     <w:name w:val="List Table 1 Light"/>
-    <w:basedOn w:val="618"/>
+    <w:basedOn w:val="831"/>
     <w:uiPriority w:val="99"/>
     <w:pPr>
       <w:pBdr/>
@@ -14118,9 +14527,9 @@
       </w:tcPr>
     </w:tblStylePr>
   </w:style>
-  <w:style w:type="table" w:styleId="105">
+  <w:style w:type="table" w:styleId="743">
     <w:name w:val="List Table 1 Light - Accent 1"/>
-    <w:basedOn w:val="618"/>
+    <w:basedOn w:val="831"/>
     <w:uiPriority w:val="99"/>
     <w:pPr>
       <w:pBdr/>
@@ -14334,9 +14743,9 @@
       </w:tcPr>
     </w:tblStylePr>
   </w:style>
-  <w:style w:type="table" w:styleId="106">
+  <w:style w:type="table" w:styleId="744">
     <w:name w:val="List Table 1 Light - Accent 2"/>
-    <w:basedOn w:val="618"/>
+    <w:basedOn w:val="831"/>
     <w:uiPriority w:val="99"/>
     <w:pPr>
       <w:pBdr/>
@@ -14550,9 +14959,9 @@
       </w:tcPr>
     </w:tblStylePr>
   </w:style>
-  <w:style w:type="table" w:styleId="107">
+  <w:style w:type="table" w:styleId="745">
     <w:name w:val="List Table 1 Light - Accent 3"/>
-    <w:basedOn w:val="618"/>
+    <w:basedOn w:val="831"/>
     <w:uiPriority w:val="99"/>
     <w:pPr>
       <w:pBdr/>
@@ -14766,9 +15175,9 @@
       </w:tcPr>
     </w:tblStylePr>
   </w:style>
-  <w:style w:type="table" w:styleId="108">
+  <w:style w:type="table" w:styleId="746">
     <w:name w:val="List Table 1 Light - Accent 4"/>
-    <w:basedOn w:val="618"/>
+    <w:basedOn w:val="831"/>
     <w:uiPriority w:val="99"/>
     <w:pPr>
       <w:pBdr/>
@@ -14982,9 +15391,9 @@
       </w:tcPr>
     </w:tblStylePr>
   </w:style>
-  <w:style w:type="table" w:styleId="109">
+  <w:style w:type="table" w:styleId="747">
     <w:name w:val="List Table 1 Light - Accent 5"/>
-    <w:basedOn w:val="618"/>
+    <w:basedOn w:val="831"/>
     <w:uiPriority w:val="99"/>
     <w:pPr>
       <w:pBdr/>
@@ -15198,9 +15607,9 @@
       </w:tcPr>
     </w:tblStylePr>
   </w:style>
-  <w:style w:type="table" w:styleId="110">
+  <w:style w:type="table" w:styleId="748">
     <w:name w:val="List Table 1 Light - Accent 6"/>
-    <w:basedOn w:val="618"/>
+    <w:basedOn w:val="831"/>
     <w:uiPriority w:val="99"/>
     <w:pPr>
       <w:pBdr/>
@@ -15414,9 +15823,9 @@
       </w:tcPr>
     </w:tblStylePr>
   </w:style>
-  <w:style w:type="table" w:styleId="111">
+  <w:style w:type="table" w:styleId="749">
     <w:name w:val="List Table 2"/>
-    <w:basedOn w:val="618"/>
+    <w:basedOn w:val="831"/>
     <w:uiPriority w:val="99"/>
     <w:pPr>
       <w:pBdr/>
@@ -15652,9 +16061,9 @@
       </w:tcPr>
     </w:tblStylePr>
   </w:style>
-  <w:style w:type="table" w:styleId="112">
+  <w:style w:type="table" w:styleId="750">
     <w:name w:val="List Table 2 - Accent 1"/>
-    <w:basedOn w:val="618"/>
+    <w:basedOn w:val="831"/>
     <w:uiPriority w:val="99"/>
     <w:pPr>
       <w:pBdr/>
@@ -15890,9 +16299,9 @@
       </w:tcPr>
     </w:tblStylePr>
   </w:style>
-  <w:style w:type="table" w:styleId="113">
+  <w:style w:type="table" w:styleId="751">
     <w:name w:val="List Table 2 - Accent 2"/>
-    <w:basedOn w:val="618"/>
+    <w:basedOn w:val="831"/>
     <w:uiPriority w:val="99"/>
     <w:pPr>
       <w:pBdr/>
@@ -16128,9 +16537,9 @@
       </w:tcPr>
     </w:tblStylePr>
   </w:style>
-  <w:style w:type="table" w:styleId="114">
+  <w:style w:type="table" w:styleId="752">
     <w:name w:val="List Table 2 - Accent 3"/>
-    <w:basedOn w:val="618"/>
+    <w:basedOn w:val="831"/>
     <w:uiPriority w:val="99"/>
     <w:pPr>
       <w:pBdr/>
@@ -16366,9 +16775,9 @@
       </w:tcPr>
     </w:tblStylePr>
   </w:style>
-  <w:style w:type="table" w:styleId="115">
+  <w:style w:type="table" w:styleId="753">
     <w:name w:val="List Table 2 - Accent 4"/>
-    <w:basedOn w:val="618"/>
+    <w:basedOn w:val="831"/>
     <w:uiPriority w:val="99"/>
     <w:pPr>
       <w:pBdr/>
@@ -16604,9 +17013,9 @@
       </w:tcPr>
     </w:tblStylePr>
   </w:style>
-  <w:style w:type="table" w:styleId="116">
+  <w:style w:type="table" w:styleId="754">
     <w:name w:val="List Table 2 - Accent 5"/>
-    <w:basedOn w:val="618"/>
+    <w:basedOn w:val="831"/>
     <w:uiPriority w:val="99"/>
     <w:pPr>
       <w:pBdr/>
@@ -16842,9 +17251,9 @@
       </w:tcPr>
     </w:tblStylePr>
   </w:style>
-  <w:style w:type="table" w:styleId="117">
+  <w:style w:type="table" w:styleId="755">
     <w:name w:val="List Table 2 - Accent 6"/>
-    <w:basedOn w:val="618"/>
+    <w:basedOn w:val="831"/>
     <w:uiPriority w:val="99"/>
     <w:pPr>
       <w:pBdr/>
@@ -17080,9 +17489,9 @@
       </w:tcPr>
     </w:tblStylePr>
   </w:style>
-  <w:style w:type="table" w:styleId="118">
+  <w:style w:type="table" w:styleId="756">
     <w:name w:val="List Table 3"/>
-    <w:basedOn w:val="618"/>
+    <w:basedOn w:val="831"/>
     <w:uiPriority w:val="99"/>
     <w:pPr>
       <w:pBdr/>
@@ -17308,9 +17717,9 @@
       </w:tcPr>
     </w:tblStylePr>
   </w:style>
-  <w:style w:type="table" w:styleId="119">
+  <w:style w:type="table" w:styleId="757">
     <w:name w:val="List Table 3 - Accent 1"/>
-    <w:basedOn w:val="618"/>
+    <w:basedOn w:val="831"/>
     <w:uiPriority w:val="99"/>
     <w:pPr>
       <w:pBdr/>
@@ -17536,9 +17945,9 @@
       </w:tcPr>
     </w:tblStylePr>
   </w:style>
-  <w:style w:type="table" w:styleId="120">
+  <w:style w:type="table" w:styleId="758">
     <w:name w:val="List Table 3 - Accent 2"/>
-    <w:basedOn w:val="618"/>
+    <w:basedOn w:val="831"/>
     <w:uiPriority w:val="99"/>
     <w:pPr>
       <w:pBdr/>
@@ -17764,9 +18173,9 @@
       </w:tcPr>
     </w:tblStylePr>
   </w:style>
-  <w:style w:type="table" w:styleId="121">
+  <w:style w:type="table" w:styleId="759">
     <w:name w:val="List Table 3 - Accent 3"/>
-    <w:basedOn w:val="618"/>
+    <w:basedOn w:val="831"/>
     <w:uiPriority w:val="99"/>
     <w:pPr>
       <w:pBdr/>
@@ -17992,9 +18401,9 @@
       </w:tcPr>
     </w:tblStylePr>
   </w:style>
-  <w:style w:type="table" w:styleId="122">
+  <w:style w:type="table" w:styleId="760">
     <w:name w:val="List Table 3 - Accent 4"/>
-    <w:basedOn w:val="618"/>
+    <w:basedOn w:val="831"/>
     <w:uiPriority w:val="99"/>
     <w:pPr>
       <w:pBdr/>
@@ -18220,9 +18629,9 @@
       </w:tcPr>
     </w:tblStylePr>
   </w:style>
-  <w:style w:type="table" w:styleId="123">
+  <w:style w:type="table" w:styleId="761">
     <w:name w:val="List Table 3 - Accent 5"/>
-    <w:basedOn w:val="618"/>
+    <w:basedOn w:val="831"/>
     <w:uiPriority w:val="99"/>
     <w:pPr>
       <w:pBdr/>
@@ -18448,9 +18857,9 @@
       </w:tcPr>
     </w:tblStylePr>
   </w:style>
-  <w:style w:type="table" w:styleId="124">
+  <w:style w:type="table" w:styleId="762">
     <w:name w:val="List Table 3 - Accent 6"/>
-    <w:basedOn w:val="618"/>
+    <w:basedOn w:val="831"/>
     <w:uiPriority w:val="99"/>
     <w:pPr>
       <w:pBdr/>
@@ -18676,9 +19085,9 @@
       </w:tcPr>
     </w:tblStylePr>
   </w:style>
-  <w:style w:type="table" w:styleId="125">
+  <w:style w:type="table" w:styleId="763">
     <w:name w:val="List Table 4"/>
-    <w:basedOn w:val="618"/>
+    <w:basedOn w:val="831"/>
     <w:uiPriority w:val="99"/>
     <w:pPr>
       <w:pBdr/>
@@ -18901,9 +19310,9 @@
       </w:tcPr>
     </w:tblStylePr>
   </w:style>
-  <w:style w:type="table" w:styleId="126">
+  <w:style w:type="table" w:styleId="764">
     <w:name w:val="List Table 4 - Accent 1"/>
-    <w:basedOn w:val="618"/>
+    <w:basedOn w:val="831"/>
     <w:uiPriority w:val="99"/>
     <w:pPr>
       <w:pBdr/>
@@ -19126,9 +19535,9 @@
       </w:tcPr>
     </w:tblStylePr>
   </w:style>
-  <w:style w:type="table" w:styleId="127">
+  <w:style w:type="table" w:styleId="765">
     <w:name w:val="List Table 4 - Accent 2"/>
-    <w:basedOn w:val="618"/>
+    <w:basedOn w:val="831"/>
     <w:uiPriority w:val="99"/>
     <w:pPr>
       <w:pBdr/>
@@ -19351,9 +19760,9 @@
       </w:tcPr>
     </w:tblStylePr>
   </w:style>
-  <w:style w:type="table" w:styleId="128">
+  <w:style w:type="table" w:styleId="766">
     <w:name w:val="List Table 4 - Accent 3"/>
-    <w:basedOn w:val="618"/>
+    <w:basedOn w:val="831"/>
     <w:uiPriority w:val="99"/>
     <w:pPr>
       <w:pBdr/>
@@ -19576,9 +19985,9 @@
       </w:tcPr>
     </w:tblStylePr>
   </w:style>
-  <w:style w:type="table" w:styleId="129">
+  <w:style w:type="table" w:styleId="767">
     <w:name w:val="List Table 4 - Accent 4"/>
-    <w:basedOn w:val="618"/>
+    <w:basedOn w:val="831"/>
     <w:uiPriority w:val="99"/>
     <w:pPr>
       <w:pBdr/>
@@ -19801,9 +20210,9 @@
       </w:tcPr>
     </w:tblStylePr>
   </w:style>
-  <w:style w:type="table" w:styleId="130">
+  <w:style w:type="table" w:styleId="768">
     <w:name w:val="List Table 4 - Accent 5"/>
-    <w:basedOn w:val="618"/>
+    <w:basedOn w:val="831"/>
     <w:uiPriority w:val="99"/>
     <w:pPr>
       <w:pBdr/>
@@ -20026,9 +20435,9 @@
       </w:tcPr>
     </w:tblStylePr>
   </w:style>
-  <w:style w:type="table" w:styleId="131">
+  <w:style w:type="table" w:styleId="769">
     <w:name w:val="List Table 4 - Accent 6"/>
-    <w:basedOn w:val="618"/>
+    <w:basedOn w:val="831"/>
     <w:uiPriority w:val="99"/>
     <w:pPr>
       <w:pBdr/>
@@ -20251,9 +20660,9 @@
       </w:tcPr>
     </w:tblStylePr>
   </w:style>
-  <w:style w:type="table" w:styleId="132">
+  <w:style w:type="table" w:styleId="770">
     <w:name w:val="List Table 5 Dark"/>
-    <w:basedOn w:val="618"/>
+    <w:basedOn w:val="831"/>
     <w:uiPriority w:val="99"/>
     <w:pPr>
       <w:pBdr/>
@@ -20493,9 +20902,9 @@
       </w:tcPr>
     </w:tblStylePr>
   </w:style>
-  <w:style w:type="table" w:styleId="133">
+  <w:style w:type="table" w:styleId="771">
     <w:name w:val="List Table 5 Dark - Accent 1"/>
-    <w:basedOn w:val="618"/>
+    <w:basedOn w:val="831"/>
     <w:uiPriority w:val="99"/>
     <w:pPr>
       <w:pBdr/>
@@ -20735,9 +21144,9 @@
       </w:tcPr>
     </w:tblStylePr>
   </w:style>
-  <w:style w:type="table" w:styleId="134">
+  <w:style w:type="table" w:styleId="772">
     <w:name w:val="List Table 5 Dark - Accent 2"/>
-    <w:basedOn w:val="618"/>
+    <w:basedOn w:val="831"/>
     <w:uiPriority w:val="99"/>
     <w:pPr>
       <w:pBdr/>
@@ -20977,9 +21386,9 @@
       </w:tcPr>
     </w:tblStylePr>
   </w:style>
-  <w:style w:type="table" w:styleId="135">
+  <w:style w:type="table" w:styleId="773">
     <w:name w:val="List Table 5 Dark - Accent 3"/>
-    <w:basedOn w:val="618"/>
+    <w:basedOn w:val="831"/>
     <w:uiPriority w:val="99"/>
     <w:pPr>
       <w:pBdr/>
@@ -21219,9 +21628,9 @@
       </w:tcPr>
     </w:tblStylePr>
   </w:style>
-  <w:style w:type="table" w:styleId="136">
+  <w:style w:type="table" w:styleId="774">
     <w:name w:val="List Table 5 Dark - Accent 4"/>
-    <w:basedOn w:val="618"/>
+    <w:basedOn w:val="831"/>
     <w:uiPriority w:val="99"/>
     <w:pPr>
       <w:pBdr/>
@@ -21461,9 +21870,9 @@
       </w:tcPr>
     </w:tblStylePr>
   </w:style>
-  <w:style w:type="table" w:styleId="137">
+  <w:style w:type="table" w:styleId="775">
     <w:name w:val="List Table 5 Dark - Accent 5"/>
-    <w:basedOn w:val="618"/>
+    <w:basedOn w:val="831"/>
     <w:uiPriority w:val="99"/>
     <w:pPr>
       <w:pBdr/>
@@ -21703,9 +22112,9 @@
       </w:tcPr>
     </w:tblStylePr>
   </w:style>
-  <w:style w:type="table" w:styleId="138">
+  <w:style w:type="table" w:styleId="776">
     <w:name w:val="List Table 5 Dark - Accent 6"/>
-    <w:basedOn w:val="618"/>
+    <w:basedOn w:val="831"/>
     <w:uiPriority w:val="99"/>
     <w:pPr>
       <w:pBdr/>
@@ -21945,9 +22354,9 @@
       </w:tcPr>
     </w:tblStylePr>
   </w:style>
-  <w:style w:type="table" w:styleId="139">
+  <w:style w:type="table" w:styleId="777">
     <w:name w:val="List Table 6 Colorful"/>
-    <w:basedOn w:val="618"/>
+    <w:basedOn w:val="831"/>
     <w:uiPriority w:val="99"/>
     <w:pPr>
       <w:pBdr/>
@@ -22168,9 +22577,9 @@
       </w:tcPr>
     </w:tblStylePr>
   </w:style>
-  <w:style w:type="table" w:styleId="140">
+  <w:style w:type="table" w:styleId="778">
     <w:name w:val="List Table 6 Colorful - Accent 1"/>
-    <w:basedOn w:val="618"/>
+    <w:basedOn w:val="831"/>
     <w:uiPriority w:val="99"/>
     <w:pPr>
       <w:pBdr/>
@@ -22391,9 +22800,9 @@
       </w:tcPr>
     </w:tblStylePr>
   </w:style>
-  <w:style w:type="table" w:styleId="141">
+  <w:style w:type="table" w:styleId="779">
     <w:name w:val="List Table 6 Colorful - Accent 2"/>
-    <w:basedOn w:val="618"/>
+    <w:basedOn w:val="831"/>
     <w:uiPriority w:val="99"/>
     <w:pPr>
       <w:pBdr/>
@@ -22614,9 +23023,9 @@
       </w:tcPr>
     </w:tblStylePr>
   </w:style>
-  <w:style w:type="table" w:styleId="142">
+  <w:style w:type="table" w:styleId="780">
     <w:name w:val="List Table 6 Colorful - Accent 3"/>
-    <w:basedOn w:val="618"/>
+    <w:basedOn w:val="831"/>
     <w:uiPriority w:val="99"/>
     <w:pPr>
       <w:pBdr/>
@@ -22837,9 +23246,9 @@
       </w:tcPr>
     </w:tblStylePr>
   </w:style>
-  <w:style w:type="table" w:styleId="143">
+  <w:style w:type="table" w:styleId="781">
     <w:name w:val="List Table 6 Colorful - Accent 4"/>
-    <w:basedOn w:val="618"/>
+    <w:basedOn w:val="831"/>
     <w:uiPriority w:val="99"/>
     <w:pPr>
       <w:pBdr/>
@@ -23060,9 +23469,9 @@
       </w:tcPr>
     </w:tblStylePr>
   </w:style>
-  <w:style w:type="table" w:styleId="144">
+  <w:style w:type="table" w:styleId="782">
     <w:name w:val="List Table 6 Colorful - Accent 5"/>
-    <w:basedOn w:val="618"/>
+    <w:basedOn w:val="831"/>
     <w:uiPriority w:val="99"/>
     <w:pPr>
       <w:pBdr/>
@@ -23283,9 +23692,9 @@
       </w:tcPr>
     </w:tblStylePr>
   </w:style>
-  <w:style w:type="table" w:styleId="145">
+  <w:style w:type="table" w:styleId="783">
     <w:name w:val="List Table 6 Colorful - Accent 6"/>
-    <w:basedOn w:val="618"/>
+    <w:basedOn w:val="831"/>
     <w:uiPriority w:val="99"/>
     <w:pPr>
       <w:pBdr/>
@@ -23506,9 +23915,9 @@
       </w:tcPr>
     </w:tblStylePr>
   </w:style>
-  <w:style w:type="table" w:styleId="146">
+  <w:style w:type="table" w:styleId="784">
     <w:name w:val="List Table 7 Colorful"/>
-    <w:basedOn w:val="618"/>
+    <w:basedOn w:val="831"/>
     <w:uiPriority w:val="99"/>
     <w:pPr>
       <w:pBdr/>
@@ -23607,11 +24016,11 @@
         <w:tblBorders/>
       </w:tblPr>
       <w:tcPr>
-        <w:shd w:color="ffffff"/>
+        <w:shd w:val="clear" w:color="ffffff"/>
         <w:tcBorders>
-          <w:top w:val="none"/>
-          <w:left w:val="none"/>
-          <w:bottom w:val="none"/>
+          <w:top w:val="none" w:color="000000" w:sz="4" w:space="0"/>
+          <w:left w:val="none" w:color="000000" w:sz="4" w:space="0"/>
+          <w:bottom w:val="none" w:color="000000" w:sz="4" w:space="0"/>
           <w:right w:val="single" w:color="000000" w:themeColor="text1" w:themeTint="80" w:sz="4" w:space="0"/>
         </w:tcBorders>
       </w:tcPr>
@@ -23634,10 +24043,10 @@
       <w:tcPr>
         <w:shd w:val="clear" w:color="ffffff" w:themeColor="light1" w:fill="ffffff" w:themeFill="light1"/>
         <w:tcBorders>
-          <w:top w:val="none"/>
-          <w:left w:val="none"/>
+          <w:top w:val="none" w:color="000000" w:sz="4" w:space="0"/>
+          <w:left w:val="none" w:color="000000" w:sz="4" w:space="0"/>
           <w:bottom w:val="single" w:color="000000" w:themeColor="text1" w:themeTint="80" w:sz="4" w:space="0"/>
-          <w:right w:val="none"/>
+          <w:right w:val="none" w:color="000000" w:sz="4" w:space="0"/>
         </w:tcBorders>
       </w:tcPr>
     </w:tblStylePr>
@@ -23657,12 +24066,12 @@
         <w:tblBorders/>
       </w:tblPr>
       <w:tcPr>
-        <w:shd w:color="ffffff"/>
+        <w:shd w:val="clear" w:color="ffffff"/>
         <w:tcBorders>
-          <w:top w:val="none"/>
+          <w:top w:val="none" w:color="000000" w:sz="4" w:space="0"/>
           <w:left w:val="single" w:color="000000" w:themeColor="text1" w:themeTint="80" w:sz="4" w:space="0"/>
-          <w:bottom w:val="none"/>
-          <w:right w:val="none"/>
+          <w:bottom w:val="none" w:color="000000" w:sz="4" w:space="0"/>
+          <w:right w:val="none" w:color="000000" w:sz="4" w:space="0"/>
         </w:tcBorders>
       </w:tcPr>
     </w:tblStylePr>
@@ -23685,9 +24094,9 @@
         <w:shd w:val="clear" w:color="ffffff" w:themeColor="light1" w:fill="ffffff" w:themeFill="light1"/>
         <w:tcBorders>
           <w:top w:val="single" w:color="000000" w:themeColor="text1" w:themeTint="80" w:sz="4" w:space="0"/>
-          <w:left w:val="none"/>
-          <w:bottom w:val="none"/>
-          <w:right w:val="none"/>
+          <w:left w:val="none" w:color="000000" w:sz="4" w:space="0"/>
+          <w:bottom w:val="none" w:color="000000" w:sz="4" w:space="0"/>
+          <w:right w:val="none" w:color="000000" w:sz="4" w:space="0"/>
         </w:tcBorders>
       </w:tcPr>
     </w:tblStylePr>
@@ -23762,9 +24171,9 @@
       </w:tcPr>
     </w:tblStylePr>
   </w:style>
-  <w:style w:type="table" w:styleId="147">
+  <w:style w:type="table" w:styleId="785">
     <w:name w:val="List Table 7 Colorful - Accent 1"/>
-    <w:basedOn w:val="618"/>
+    <w:basedOn w:val="831"/>
     <w:uiPriority w:val="99"/>
     <w:pPr>
       <w:pBdr/>
@@ -23863,11 +24272,11 @@
         <w:tblBorders/>
       </w:tblPr>
       <w:tcPr>
-        <w:shd w:color="ffffff"/>
+        <w:shd w:val="clear" w:color="ffffff"/>
         <w:tcBorders>
-          <w:top w:val="none"/>
-          <w:left w:val="none"/>
-          <w:bottom w:val="none"/>
+          <w:top w:val="none" w:color="000000" w:sz="4" w:space="0"/>
+          <w:left w:val="none" w:color="000000" w:sz="4" w:space="0"/>
+          <w:bottom w:val="none" w:color="000000" w:sz="4" w:space="0"/>
           <w:right w:val="single" w:color="000000" w:themeColor="accent1" w:sz="4" w:space="0"/>
         </w:tcBorders>
       </w:tcPr>
@@ -23890,10 +24299,10 @@
       <w:tcPr>
         <w:shd w:val="clear" w:color="ffffff" w:themeColor="light1" w:fill="ffffff" w:themeFill="light1"/>
         <w:tcBorders>
-          <w:top w:val="none"/>
-          <w:left w:val="none"/>
+          <w:top w:val="none" w:color="000000" w:sz="4" w:space="0"/>
+          <w:left w:val="none" w:color="000000" w:sz="4" w:space="0"/>
           <w:bottom w:val="single" w:color="000000" w:themeColor="accent1" w:sz="4" w:space="0"/>
-          <w:right w:val="none"/>
+          <w:right w:val="none" w:color="000000" w:sz="4" w:space="0"/>
         </w:tcBorders>
       </w:tcPr>
     </w:tblStylePr>
@@ -23913,12 +24322,12 @@
         <w:tblBorders/>
       </w:tblPr>
       <w:tcPr>
-        <w:shd w:color="ffffff"/>
+        <w:shd w:val="clear" w:color="ffffff"/>
         <w:tcBorders>
-          <w:top w:val="none"/>
+          <w:top w:val="none" w:color="000000" w:sz="4" w:space="0"/>
           <w:left w:val="single" w:color="000000" w:themeColor="accent1" w:sz="4" w:space="0"/>
-          <w:bottom w:val="none"/>
-          <w:right w:val="none"/>
+          <w:bottom w:val="none" w:color="000000" w:sz="4" w:space="0"/>
+          <w:right w:val="none" w:color="000000" w:sz="4" w:space="0"/>
         </w:tcBorders>
       </w:tcPr>
     </w:tblStylePr>
@@ -23941,9 +24350,9 @@
         <w:shd w:val="clear" w:color="ffffff" w:themeColor="light1" w:fill="ffffff" w:themeFill="light1"/>
         <w:tcBorders>
           <w:top w:val="single" w:color="000000" w:themeColor="accent1" w:sz="4" w:space="0"/>
-          <w:left w:val="none"/>
-          <w:bottom w:val="none"/>
-          <w:right w:val="none"/>
+          <w:left w:val="none" w:color="000000" w:sz="4" w:space="0"/>
+          <w:bottom w:val="none" w:color="000000" w:sz="4" w:space="0"/>
+          <w:right w:val="none" w:color="000000" w:sz="4" w:space="0"/>
         </w:tcBorders>
       </w:tcPr>
     </w:tblStylePr>
@@ -24018,9 +24427,9 @@
       </w:tcPr>
     </w:tblStylePr>
   </w:style>
-  <w:style w:type="table" w:styleId="148">
+  <w:style w:type="table" w:styleId="786">
     <w:name w:val="List Table 7 Colorful - Accent 2"/>
-    <w:basedOn w:val="618"/>
+    <w:basedOn w:val="831"/>
     <w:uiPriority w:val="99"/>
     <w:pPr>
       <w:pBdr/>
@@ -24119,11 +24528,11 @@
         <w:tblBorders/>
       </w:tblPr>
       <w:tcPr>
-        <w:shd w:color="ffffff"/>
+        <w:shd w:val="clear" w:color="ffffff"/>
         <w:tcBorders>
-          <w:top w:val="none"/>
-          <w:left w:val="none"/>
-          <w:bottom w:val="none"/>
+          <w:top w:val="none" w:color="000000" w:sz="4" w:space="0"/>
+          <w:left w:val="none" w:color="000000" w:sz="4" w:space="0"/>
+          <w:bottom w:val="none" w:color="000000" w:sz="4" w:space="0"/>
           <w:right w:val="single" w:color="000000" w:themeColor="accent2" w:themeTint="97" w:sz="4" w:space="0"/>
         </w:tcBorders>
       </w:tcPr>
@@ -24146,10 +24555,10 @@
       <w:tcPr>
         <w:shd w:val="clear" w:color="ffffff" w:themeColor="light1" w:fill="ffffff" w:themeFill="light1"/>
         <w:tcBorders>
-          <w:top w:val="none"/>
-          <w:left w:val="none"/>
+          <w:top w:val="none" w:color="000000" w:sz="4" w:space="0"/>
+          <w:left w:val="none" w:color="000000" w:sz="4" w:space="0"/>
           <w:bottom w:val="single" w:color="000000" w:themeColor="accent2" w:themeTint="97" w:sz="4" w:space="0"/>
-          <w:right w:val="none"/>
+          <w:right w:val="none" w:color="000000" w:sz="4" w:space="0"/>
         </w:tcBorders>
       </w:tcPr>
     </w:tblStylePr>
@@ -24169,12 +24578,12 @@
         <w:tblBorders/>
       </w:tblPr>
       <w:tcPr>
-        <w:shd w:color="ffffff"/>
+        <w:shd w:val="clear" w:color="ffffff"/>
         <w:tcBorders>
-          <w:top w:val="none"/>
+          <w:top w:val="none" w:color="000000" w:sz="4" w:space="0"/>
           <w:left w:val="single" w:color="000000" w:themeColor="accent2" w:themeTint="97" w:sz="4" w:space="0"/>
-          <w:bottom w:val="none"/>
-          <w:right w:val="none"/>
+          <w:bottom w:val="none" w:color="000000" w:sz="4" w:space="0"/>
+          <w:right w:val="none" w:color="000000" w:sz="4" w:space="0"/>
         </w:tcBorders>
       </w:tcPr>
     </w:tblStylePr>
@@ -24197,9 +24606,9 @@
         <w:shd w:val="clear" w:color="ffffff" w:themeColor="light1" w:fill="ffffff" w:themeFill="light1"/>
         <w:tcBorders>
           <w:top w:val="single" w:color="000000" w:themeColor="accent2" w:themeTint="97" w:sz="4" w:space="0"/>
-          <w:left w:val="none"/>
-          <w:bottom w:val="none"/>
-          <w:right w:val="none"/>
+          <w:left w:val="none" w:color="000000" w:sz="4" w:space="0"/>
+          <w:bottom w:val="none" w:color="000000" w:sz="4" w:space="0"/>
+          <w:right w:val="none" w:color="000000" w:sz="4" w:space="0"/>
         </w:tcBorders>
       </w:tcPr>
     </w:tblStylePr>
@@ -24274,9 +24683,9 @@
       </w:tcPr>
     </w:tblStylePr>
   </w:style>
-  <w:style w:type="table" w:styleId="149">
+  <w:style w:type="table" w:styleId="787">
     <w:name w:val="List Table 7 Colorful - Accent 3"/>
-    <w:basedOn w:val="618"/>
+    <w:basedOn w:val="831"/>
     <w:uiPriority w:val="99"/>
     <w:pPr>
       <w:pBdr/>
@@ -24375,11 +24784,11 @@
         <w:tblBorders/>
       </w:tblPr>
       <w:tcPr>
-        <w:shd w:color="ffffff"/>
+        <w:shd w:val="clear" w:color="ffffff"/>
         <w:tcBorders>
-          <w:top w:val="none"/>
-          <w:left w:val="none"/>
-          <w:bottom w:val="none"/>
+          <w:top w:val="none" w:color="000000" w:sz="4" w:space="0"/>
+          <w:left w:val="none" w:color="000000" w:sz="4" w:space="0"/>
+          <w:bottom w:val="none" w:color="000000" w:sz="4" w:space="0"/>
           <w:right w:val="single" w:color="000000" w:themeColor="accent3" w:themeTint="98" w:sz="4" w:space="0"/>
         </w:tcBorders>
       </w:tcPr>
@@ -24402,10 +24811,10 @@
       <w:tcPr>
         <w:shd w:val="clear" w:color="ffffff" w:themeColor="light1" w:fill="ffffff" w:themeFill="light1"/>
         <w:tcBorders>
-          <w:top w:val="none"/>
-          <w:left w:val="none"/>
+          <w:top w:val="none" w:color="000000" w:sz="4" w:space="0"/>
+          <w:left w:val="none" w:color="000000" w:sz="4" w:space="0"/>
           <w:bottom w:val="single" w:color="000000" w:themeColor="accent3" w:themeTint="98" w:sz="4" w:space="0"/>
-          <w:right w:val="none"/>
+          <w:right w:val="none" w:color="000000" w:sz="4" w:space="0"/>
         </w:tcBorders>
       </w:tcPr>
     </w:tblStylePr>
@@ -24425,12 +24834,12 @@
         <w:tblBorders/>
       </w:tblPr>
       <w:tcPr>
-        <w:shd w:color="ffffff"/>
+        <w:shd w:val="clear" w:color="ffffff"/>
         <w:tcBorders>
-          <w:top w:val="none"/>
+          <w:top w:val="none" w:color="000000" w:sz="4" w:space="0"/>
           <w:left w:val="single" w:color="000000" w:themeColor="accent3" w:themeTint="98" w:sz="4" w:space="0"/>
-          <w:bottom w:val="none"/>
-          <w:right w:val="none"/>
+          <w:bottom w:val="none" w:color="000000" w:sz="4" w:space="0"/>
+          <w:right w:val="none" w:color="000000" w:sz="4" w:space="0"/>
         </w:tcBorders>
       </w:tcPr>
     </w:tblStylePr>
@@ -24453,9 +24862,9 @@
         <w:shd w:val="clear" w:color="ffffff" w:themeColor="light1" w:fill="ffffff" w:themeFill="light1"/>
         <w:tcBorders>
           <w:top w:val="single" w:color="000000" w:themeColor="accent3" w:themeTint="98" w:sz="4" w:space="0"/>
-          <w:left w:val="none"/>
-          <w:bottom w:val="none"/>
-          <w:right w:val="none"/>
+          <w:left w:val="none" w:color="000000" w:sz="4" w:space="0"/>
+          <w:bottom w:val="none" w:color="000000" w:sz="4" w:space="0"/>
+          <w:right w:val="none" w:color="000000" w:sz="4" w:space="0"/>
         </w:tcBorders>
       </w:tcPr>
     </w:tblStylePr>
@@ -24530,9 +24939,9 @@
       </w:tcPr>
     </w:tblStylePr>
   </w:style>
-  <w:style w:type="table" w:styleId="150">
+  <w:style w:type="table" w:styleId="788">
     <w:name w:val="List Table 7 Colorful - Accent 4"/>
-    <w:basedOn w:val="618"/>
+    <w:basedOn w:val="831"/>
     <w:uiPriority w:val="99"/>
     <w:pPr>
       <w:pBdr/>
@@ -24631,11 +25040,11 @@
         <w:tblBorders/>
       </w:tblPr>
       <w:tcPr>
-        <w:shd w:color="ffffff"/>
+        <w:shd w:val="clear" w:color="ffffff"/>
         <w:tcBorders>
-          <w:top w:val="none"/>
-          <w:left w:val="none"/>
-          <w:bottom w:val="none"/>
+          <w:top w:val="none" w:color="000000" w:sz="4" w:space="0"/>
+          <w:left w:val="none" w:color="000000" w:sz="4" w:space="0"/>
+          <w:bottom w:val="none" w:color="000000" w:sz="4" w:space="0"/>
           <w:right w:val="single" w:color="000000" w:themeColor="accent4" w:themeTint="9A" w:sz="4" w:space="0"/>
         </w:tcBorders>
       </w:tcPr>
@@ -24658,10 +25067,10 @@
       <w:tcPr>
         <w:shd w:val="clear" w:color="ffffff" w:themeColor="light1" w:fill="ffffff" w:themeFill="light1"/>
         <w:tcBorders>
-          <w:top w:val="none"/>
-          <w:left w:val="none"/>
+          <w:top w:val="none" w:color="000000" w:sz="4" w:space="0"/>
+          <w:left w:val="none" w:color="000000" w:sz="4" w:space="0"/>
           <w:bottom w:val="single" w:color="000000" w:themeColor="accent4" w:themeTint="9A" w:sz="4" w:space="0"/>
-          <w:right w:val="none"/>
+          <w:right w:val="none" w:color="000000" w:sz="4" w:space="0"/>
         </w:tcBorders>
       </w:tcPr>
     </w:tblStylePr>
@@ -24681,12 +25090,12 @@
         <w:tblBorders/>
       </w:tblPr>
       <w:tcPr>
-        <w:shd w:color="ffffff"/>
+        <w:shd w:val="clear" w:color="ffffff"/>
         <w:tcBorders>
-          <w:top w:val="none"/>
+          <w:top w:val="none" w:color="000000" w:sz="4" w:space="0"/>
           <w:left w:val="single" w:color="000000" w:themeColor="accent4" w:themeTint="9A" w:sz="4" w:space="0"/>
-          <w:bottom w:val="none"/>
-          <w:right w:val="none"/>
+          <w:bottom w:val="none" w:color="000000" w:sz="4" w:space="0"/>
+          <w:right w:val="none" w:color="000000" w:sz="4" w:space="0"/>
         </w:tcBorders>
       </w:tcPr>
     </w:tblStylePr>
@@ -24709,9 +25118,9 @@
         <w:shd w:val="clear" w:color="ffffff" w:themeColor="light1" w:fill="ffffff" w:themeFill="light1"/>
         <w:tcBorders>
           <w:top w:val="single" w:color="000000" w:themeColor="accent4" w:themeTint="9A" w:sz="4" w:space="0"/>
-          <w:left w:val="none"/>
-          <w:bottom w:val="none"/>
-          <w:right w:val="none"/>
+          <w:left w:val="none" w:color="000000" w:sz="4" w:space="0"/>
+          <w:bottom w:val="none" w:color="000000" w:sz="4" w:space="0"/>
+          <w:right w:val="none" w:color="000000" w:sz="4" w:space="0"/>
         </w:tcBorders>
       </w:tcPr>
     </w:tblStylePr>
@@ -24786,9 +25195,9 @@
       </w:tcPr>
     </w:tblStylePr>
   </w:style>
-  <w:style w:type="table" w:styleId="151">
+  <w:style w:type="table" w:styleId="789">
     <w:name w:val="List Table 7 Colorful - Accent 5"/>
-    <w:basedOn w:val="618"/>
+    <w:basedOn w:val="831"/>
     <w:uiPriority w:val="99"/>
     <w:pPr>
       <w:pBdr/>
@@ -24887,11 +25296,11 @@
         <w:tblBorders/>
       </w:tblPr>
       <w:tcPr>
-        <w:shd w:color="ffffff"/>
+        <w:shd w:val="clear" w:color="ffffff"/>
         <w:tcBorders>
-          <w:top w:val="none"/>
-          <w:left w:val="none"/>
-          <w:bottom w:val="none"/>
+          <w:top w:val="none" w:color="000000" w:sz="4" w:space="0"/>
+          <w:left w:val="none" w:color="000000" w:sz="4" w:space="0"/>
+          <w:bottom w:val="none" w:color="000000" w:sz="4" w:space="0"/>
           <w:right w:val="single" w:color="000000" w:themeColor="accent5" w:themeTint="9A" w:sz="4" w:space="0"/>
         </w:tcBorders>
       </w:tcPr>
@@ -24914,10 +25323,10 @@
       <w:tcPr>
         <w:shd w:val="clear" w:color="ffffff" w:themeColor="light1" w:fill="ffffff" w:themeFill="light1"/>
         <w:tcBorders>
-          <w:top w:val="none"/>
-          <w:left w:val="none"/>
+          <w:top w:val="none" w:color="000000" w:sz="4" w:space="0"/>
+          <w:left w:val="none" w:color="000000" w:sz="4" w:space="0"/>
           <w:bottom w:val="single" w:color="000000" w:themeColor="accent5" w:themeTint="9A" w:sz="4" w:space="0"/>
-          <w:right w:val="none"/>
+          <w:right w:val="none" w:color="000000" w:sz="4" w:space="0"/>
         </w:tcBorders>
       </w:tcPr>
     </w:tblStylePr>
@@ -24937,12 +25346,12 @@
         <w:tblBorders/>
       </w:tblPr>
       <w:tcPr>
-        <w:shd w:color="ffffff"/>
+        <w:shd w:val="clear" w:color="ffffff"/>
         <w:tcBorders>
-          <w:top w:val="none"/>
+          <w:top w:val="none" w:color="000000" w:sz="4" w:space="0"/>
           <w:left w:val="single" w:color="000000" w:themeColor="accent5" w:themeTint="9A" w:sz="4" w:space="0"/>
-          <w:bottom w:val="none"/>
-          <w:right w:val="none"/>
+          <w:bottom w:val="none" w:color="000000" w:sz="4" w:space="0"/>
+          <w:right w:val="none" w:color="000000" w:sz="4" w:space="0"/>
         </w:tcBorders>
       </w:tcPr>
     </w:tblStylePr>
@@ -24965,9 +25374,9 @@
         <w:shd w:val="clear" w:color="ffffff" w:themeColor="light1" w:fill="ffffff" w:themeFill="light1"/>
         <w:tcBorders>
           <w:top w:val="single" w:color="000000" w:themeColor="accent5" w:themeTint="9A" w:sz="4" w:space="0"/>
-          <w:left w:val="none"/>
-          <w:bottom w:val="none"/>
-          <w:right w:val="none"/>
+          <w:left w:val="none" w:color="000000" w:sz="4" w:space="0"/>
+          <w:bottom w:val="none" w:color="000000" w:sz="4" w:space="0"/>
+          <w:right w:val="none" w:color="000000" w:sz="4" w:space="0"/>
         </w:tcBorders>
       </w:tcPr>
     </w:tblStylePr>
@@ -25042,9 +25451,9 @@
       </w:tcPr>
     </w:tblStylePr>
   </w:style>
-  <w:style w:type="table" w:styleId="152">
+  <w:style w:type="table" w:styleId="790">
     <w:name w:val="List Table 7 Colorful - Accent 6"/>
-    <w:basedOn w:val="618"/>
+    <w:basedOn w:val="831"/>
     <w:uiPriority w:val="99"/>
     <w:pPr>
       <w:pBdr/>
@@ -25143,11 +25552,11 @@
         <w:tblBorders/>
       </w:tblPr>
       <w:tcPr>
-        <w:shd w:color="ffffff"/>
+        <w:shd w:val="clear" w:color="ffffff"/>
         <w:tcBorders>
-          <w:top w:val="none"/>
-          <w:left w:val="none"/>
-          <w:bottom w:val="none"/>
+          <w:top w:val="none" w:color="000000" w:sz="4" w:space="0"/>
+          <w:left w:val="none" w:color="000000" w:sz="4" w:space="0"/>
+          <w:bottom w:val="none" w:color="000000" w:sz="4" w:space="0"/>
           <w:right w:val="single" w:color="000000" w:themeColor="accent6" w:themeTint="98" w:sz="4" w:space="0"/>
         </w:tcBorders>
       </w:tcPr>
@@ -25170,10 +25579,10 @@
       <w:tcPr>
         <w:shd w:val="clear" w:color="ffffff" w:themeColor="light1" w:fill="ffffff" w:themeFill="light1"/>
         <w:tcBorders>
-          <w:top w:val="none"/>
-          <w:left w:val="none"/>
+          <w:top w:val="none" w:color="000000" w:sz="4" w:space="0"/>
+          <w:left w:val="none" w:color="000000" w:sz="4" w:space="0"/>
           <w:bottom w:val="single" w:color="000000" w:themeColor="accent6" w:themeTint="98" w:sz="4" w:space="0"/>
-          <w:right w:val="none"/>
+          <w:right w:val="none" w:color="000000" w:sz="4" w:space="0"/>
         </w:tcBorders>
       </w:tcPr>
     </w:tblStylePr>
@@ -25193,12 +25602,12 @@
         <w:tblBorders/>
       </w:tblPr>
       <w:tcPr>
-        <w:shd w:color="ffffff"/>
+        <w:shd w:val="clear" w:color="ffffff"/>
         <w:tcBorders>
-          <w:top w:val="none"/>
+          <w:top w:val="none" w:color="000000" w:sz="4" w:space="0"/>
           <w:left w:val="single" w:color="000000" w:themeColor="accent6" w:themeTint="98" w:sz="4" w:space="0"/>
-          <w:bottom w:val="none"/>
-          <w:right w:val="none"/>
+          <w:bottom w:val="none" w:color="000000" w:sz="4" w:space="0"/>
+          <w:right w:val="none" w:color="000000" w:sz="4" w:space="0"/>
         </w:tcBorders>
       </w:tcPr>
     </w:tblStylePr>
@@ -25221,9 +25630,9 @@
         <w:shd w:val="clear" w:color="ffffff" w:themeColor="light1" w:fill="ffffff" w:themeFill="light1"/>
         <w:tcBorders>
           <w:top w:val="single" w:color="000000" w:themeColor="accent6" w:themeTint="98" w:sz="4" w:space="0"/>
-          <w:left w:val="none"/>
-          <w:bottom w:val="none"/>
-          <w:right w:val="none"/>
+          <w:left w:val="none" w:color="000000" w:sz="4" w:space="0"/>
+          <w:bottom w:val="none" w:color="000000" w:sz="4" w:space="0"/>
+          <w:right w:val="none" w:color="000000" w:sz="4" w:space="0"/>
         </w:tcBorders>
       </w:tcPr>
     </w:tblStylePr>
@@ -25298,9 +25707,9 @@
       </w:tcPr>
     </w:tblStylePr>
   </w:style>
-  <w:style w:type="table" w:styleId="153">
+  <w:style w:type="table" w:styleId="791">
     <w:name w:val="Lined - Accent"/>
-    <w:basedOn w:val="618"/>
+    <w:basedOn w:val="831"/>
     <w:uiPriority w:val="99"/>
     <w:pPr>
       <w:pBdr/>
@@ -25535,9 +25944,9 @@
       </w:tcPr>
     </w:tblStylePr>
   </w:style>
-  <w:style w:type="table" w:styleId="154">
+  <w:style w:type="table" w:styleId="792">
     <w:name w:val="Lined - Accent 1"/>
-    <w:basedOn w:val="618"/>
+    <w:basedOn w:val="831"/>
     <w:uiPriority w:val="99"/>
     <w:pPr>
       <w:pBdr/>
@@ -25772,9 +26181,9 @@
       </w:tcPr>
     </w:tblStylePr>
   </w:style>
-  <w:style w:type="table" w:styleId="155">
+  <w:style w:type="table" w:styleId="793">
     <w:name w:val="Lined - Accent 2"/>
-    <w:basedOn w:val="618"/>
+    <w:basedOn w:val="831"/>
     <w:uiPriority w:val="99"/>
     <w:pPr>
       <w:pBdr/>
@@ -26009,9 +26418,9 @@
       </w:tcPr>
     </w:tblStylePr>
   </w:style>
-  <w:style w:type="table" w:styleId="156">
+  <w:style w:type="table" w:styleId="794">
     <w:name w:val="Lined - Accent 3"/>
-    <w:basedOn w:val="618"/>
+    <w:basedOn w:val="831"/>
     <w:uiPriority w:val="99"/>
     <w:pPr>
       <w:pBdr/>
@@ -26246,9 +26655,9 @@
       </w:tcPr>
     </w:tblStylePr>
   </w:style>
-  <w:style w:type="table" w:styleId="157">
+  <w:style w:type="table" w:styleId="795">
     <w:name w:val="Lined - Accent 4"/>
-    <w:basedOn w:val="618"/>
+    <w:basedOn w:val="831"/>
     <w:uiPriority w:val="99"/>
     <w:pPr>
       <w:pBdr/>
@@ -26483,9 +26892,9 @@
       </w:tcPr>
     </w:tblStylePr>
   </w:style>
-  <w:style w:type="table" w:styleId="158">
+  <w:style w:type="table" w:styleId="796">
     <w:name w:val="Lined - Accent 5"/>
-    <w:basedOn w:val="618"/>
+    <w:basedOn w:val="831"/>
     <w:uiPriority w:val="99"/>
     <w:pPr>
       <w:pBdr/>
@@ -26720,9 +27129,9 @@
       </w:tcPr>
     </w:tblStylePr>
   </w:style>
-  <w:style w:type="table" w:styleId="159">
+  <w:style w:type="table" w:styleId="797">
     <w:name w:val="Lined - Accent 6"/>
-    <w:basedOn w:val="618"/>
+    <w:basedOn w:val="831"/>
     <w:uiPriority w:val="99"/>
     <w:pPr>
       <w:pBdr/>
@@ -26957,9 +27366,9 @@
       </w:tcPr>
     </w:tblStylePr>
   </w:style>
-  <w:style w:type="table" w:styleId="160">
+  <w:style w:type="table" w:styleId="798">
     <w:name w:val="Bordered &amp; Lined - Accent"/>
-    <w:basedOn w:val="618"/>
+    <w:basedOn w:val="831"/>
     <w:uiPriority w:val="99"/>
     <w:pPr>
       <w:pBdr/>
@@ -27201,9 +27610,9 @@
       </w:tcPr>
     </w:tblStylePr>
   </w:style>
-  <w:style w:type="table" w:styleId="161">
+  <w:style w:type="table" w:styleId="799">
     <w:name w:val="Bordered &amp; Lined - Accent 1"/>
-    <w:basedOn w:val="618"/>
+    <w:basedOn w:val="831"/>
     <w:uiPriority w:val="99"/>
     <w:pPr>
       <w:pBdr/>
@@ -27445,9 +27854,9 @@
       </w:tcPr>
     </w:tblStylePr>
   </w:style>
-  <w:style w:type="table" w:styleId="162">
+  <w:style w:type="table" w:styleId="800">
     <w:name w:val="Bordered &amp; Lined - Accent 2"/>
-    <w:basedOn w:val="618"/>
+    <w:basedOn w:val="831"/>
     <w:uiPriority w:val="99"/>
     <w:pPr>
       <w:pBdr/>
@@ -27689,9 +28098,9 @@
       </w:tcPr>
     </w:tblStylePr>
   </w:style>
-  <w:style w:type="table" w:styleId="163">
+  <w:style w:type="table" w:styleId="801">
     <w:name w:val="Bordered &amp; Lined - Accent 3"/>
-    <w:basedOn w:val="618"/>
+    <w:basedOn w:val="831"/>
     <w:uiPriority w:val="99"/>
     <w:pPr>
       <w:pBdr/>
@@ -27933,9 +28342,9 @@
       </w:tcPr>
     </w:tblStylePr>
   </w:style>
-  <w:style w:type="table" w:styleId="164">
+  <w:style w:type="table" w:styleId="802">
     <w:name w:val="Bordered &amp; Lined - Accent 4"/>
-    <w:basedOn w:val="618"/>
+    <w:basedOn w:val="831"/>
     <w:uiPriority w:val="99"/>
     <w:pPr>
       <w:pBdr/>
@@ -28177,9 +28586,9 @@
       </w:tcPr>
     </w:tblStylePr>
   </w:style>
-  <w:style w:type="table" w:styleId="165">
+  <w:style w:type="table" w:styleId="803">
     <w:name w:val="Bordered &amp; Lined - Accent 5"/>
-    <w:basedOn w:val="618"/>
+    <w:basedOn w:val="831"/>
     <w:uiPriority w:val="99"/>
     <w:pPr>
       <w:pBdr/>
@@ -28421,9 +28830,9 @@
       </w:tcPr>
     </w:tblStylePr>
   </w:style>
-  <w:style w:type="table" w:styleId="166">
+  <w:style w:type="table" w:styleId="804">
     <w:name w:val="Bordered &amp; Lined - Accent 6"/>
-    <w:basedOn w:val="618"/>
+    <w:basedOn w:val="831"/>
     <w:uiPriority w:val="99"/>
     <w:pPr>
       <w:pBdr/>
@@ -28665,9 +29074,9 @@
       </w:tcPr>
     </w:tblStylePr>
   </w:style>
-  <w:style w:type="table" w:styleId="167">
+  <w:style w:type="table" w:styleId="805">
     <w:name w:val="Bordered"/>
-    <w:basedOn w:val="618"/>
+    <w:basedOn w:val="831"/>
     <w:uiPriority w:val="99"/>
     <w:pPr>
       <w:pBdr/>
@@ -28896,9 +29305,9 @@
       </w:tcPr>
     </w:tblStylePr>
   </w:style>
-  <w:style w:type="table" w:styleId="168">
+  <w:style w:type="table" w:styleId="806">
     <w:name w:val="Bordered - Accent 1"/>
-    <w:basedOn w:val="618"/>
+    <w:basedOn w:val="831"/>
     <w:uiPriority w:val="99"/>
     <w:pPr>
       <w:pBdr/>
@@ -29127,9 +29536,9 @@
       </w:tcPr>
     </w:tblStylePr>
   </w:style>
-  <w:style w:type="table" w:styleId="169">
+  <w:style w:type="table" w:styleId="807">
     <w:name w:val="Bordered - Accent 2"/>
-    <w:basedOn w:val="618"/>
+    <w:basedOn w:val="831"/>
     <w:uiPriority w:val="99"/>
     <w:pPr>
       <w:pBdr/>
@@ -29358,9 +29767,9 @@
       </w:tcPr>
     </w:tblStylePr>
   </w:style>
-  <w:style w:type="table" w:styleId="170">
+  <w:style w:type="table" w:styleId="808">
     <w:name w:val="Bordered - Accent 3"/>
-    <w:basedOn w:val="618"/>
+    <w:basedOn w:val="831"/>
     <w:uiPriority w:val="99"/>
     <w:pPr>
       <w:pBdr/>
@@ -29589,9 +29998,9 @@
       </w:tcPr>
     </w:tblStylePr>
   </w:style>
-  <w:style w:type="table" w:styleId="171">
+  <w:style w:type="table" w:styleId="809">
     <w:name w:val="Bordered - Accent 4"/>
-    <w:basedOn w:val="618"/>
+    <w:basedOn w:val="831"/>
     <w:uiPriority w:val="99"/>
     <w:pPr>
       <w:pBdr/>
@@ -29820,9 +30229,9 @@
       </w:tcPr>
     </w:tblStylePr>
   </w:style>
-  <w:style w:type="table" w:styleId="172">
+  <w:style w:type="table" w:styleId="810">
     <w:name w:val="Bordered - Accent 5"/>
-    <w:basedOn w:val="618"/>
+    <w:basedOn w:val="831"/>
     <w:uiPriority w:val="99"/>
     <w:pPr>
       <w:pBdr/>
@@ -30051,9 +30460,9 @@
       </w:tcPr>
     </w:tblStylePr>
   </w:style>
-  <w:style w:type="table" w:styleId="173">
+  <w:style w:type="table" w:styleId="811">
     <w:name w:val="Bordered - Accent 6"/>
-    <w:basedOn w:val="618"/>
+    <w:basedOn w:val="831"/>
     <w:uiPriority w:val="99"/>
     <w:pPr>
       <w:pBdr/>
@@ -30282,7 +30691,7 @@
       </w:tcPr>
     </w:tblStylePr>
   </w:style>
-  <w:style w:type="character" w:styleId="174">
+  <w:style w:type="character" w:styleId="812">
     <w:name w:val="Hyperlink"/>
     <w:uiPriority w:val="99"/>
     <w:unhideWhenUsed/>
@@ -30296,10 +30705,10 @@
       <w:u w:val="single"/>
     </w:rPr>
   </w:style>
-  <w:style w:type="paragraph" w:styleId="175">
+  <w:style w:type="paragraph" w:styleId="813">
     <w:name w:val="footnote text"/>
-    <w:basedOn w:val="617"/>
-    <w:link w:val="176"/>
+    <w:basedOn w:val="830"/>
+    <w:link w:val="814"/>
     <w:uiPriority w:val="99"/>
     <w:semiHidden/>
     <w:unhideWhenUsed/>
@@ -30312,9 +30721,9 @@
       <w:sz w:val="18"/>
     </w:rPr>
   </w:style>
-  <w:style w:type="character" w:styleId="176">
+  <w:style w:type="character" w:styleId="814">
     <w:name w:val="Footnote Text Char"/>
-    <w:link w:val="175"/>
+    <w:link w:val="813"/>
     <w:uiPriority w:val="99"/>
     <w:pPr>
       <w:pBdr/>
@@ -30325,9 +30734,8 @@
       <w:sz w:val="18"/>
     </w:rPr>
   </w:style>
-  <w:style w:type="character" w:styleId="177">
+  <w:style w:type="character" w:styleId="815">
     <w:name w:val="footnote reference"/>
-    <w:basedOn w:val="11"/>
     <w:uiPriority w:val="99"/>
     <w:unhideWhenUsed/>
     <w:pPr>
@@ -30339,10 +30747,10 @@
       <w:vertAlign w:val="superscript"/>
     </w:rPr>
   </w:style>
-  <w:style w:type="paragraph" w:styleId="178">
+  <w:style w:type="paragraph" w:styleId="816">
     <w:name w:val="endnote text"/>
-    <w:basedOn w:val="617"/>
-    <w:link w:val="179"/>
+    <w:basedOn w:val="830"/>
+    <w:link w:val="817"/>
     <w:uiPriority w:val="99"/>
     <w:semiHidden/>
     <w:unhideWhenUsed/>
@@ -30355,9 +30763,9 @@
       <w:sz w:val="20"/>
     </w:rPr>
   </w:style>
-  <w:style w:type="character" w:styleId="179">
+  <w:style w:type="character" w:styleId="817">
     <w:name w:val="Endnote Text Char"/>
-    <w:link w:val="178"/>
+    <w:link w:val="816"/>
     <w:uiPriority w:val="99"/>
     <w:pPr>
       <w:pBdr/>
@@ -30368,9 +30776,8 @@
       <w:sz w:val="20"/>
     </w:rPr>
   </w:style>
-  <w:style w:type="character" w:styleId="180">
+  <w:style w:type="character" w:styleId="818">
     <w:name w:val="endnote reference"/>
-    <w:basedOn w:val="11"/>
     <w:uiPriority w:val="99"/>
     <w:semiHidden/>
     <w:unhideWhenUsed/>
@@ -30383,10 +30790,10 @@
       <w:vertAlign w:val="superscript"/>
     </w:rPr>
   </w:style>
-  <w:style w:type="paragraph" w:styleId="181">
+  <w:style w:type="paragraph" w:styleId="819">
     <w:name w:val="toc 1"/>
-    <w:basedOn w:val="617"/>
-    <w:next w:val="617"/>
+    <w:basedOn w:val="830"/>
+    <w:next w:val="830"/>
     <w:uiPriority w:val="39"/>
     <w:unhideWhenUsed/>
     <w:pPr>
@@ -30395,10 +30802,10 @@
       <w:ind w:right="0" w:firstLine="0" w:left="0"/>
     </w:pPr>
   </w:style>
-  <w:style w:type="paragraph" w:styleId="182">
+  <w:style w:type="paragraph" w:styleId="820">
     <w:name w:val="toc 2"/>
-    <w:basedOn w:val="617"/>
-    <w:next w:val="617"/>
+    <w:basedOn w:val="830"/>
+    <w:next w:val="830"/>
     <w:uiPriority w:val="39"/>
     <w:unhideWhenUsed/>
     <w:pPr>
@@ -30407,10 +30814,10 @@
       <w:ind w:right="0" w:firstLine="0" w:left="283"/>
     </w:pPr>
   </w:style>
-  <w:style w:type="paragraph" w:styleId="183">
+  <w:style w:type="paragraph" w:styleId="821">
     <w:name w:val="toc 3"/>
-    <w:basedOn w:val="617"/>
-    <w:next w:val="617"/>
+    <w:basedOn w:val="830"/>
+    <w:next w:val="830"/>
     <w:uiPriority w:val="39"/>
     <w:unhideWhenUsed/>
     <w:pPr>
@@ -30419,10 +30826,10 @@
       <w:ind w:right="0" w:firstLine="0" w:left="567"/>
     </w:pPr>
   </w:style>
-  <w:style w:type="paragraph" w:styleId="184">
+  <w:style w:type="paragraph" w:styleId="822">
     <w:name w:val="toc 4"/>
-    <w:basedOn w:val="617"/>
-    <w:next w:val="617"/>
+    <w:basedOn w:val="830"/>
+    <w:next w:val="830"/>
     <w:uiPriority w:val="39"/>
     <w:unhideWhenUsed/>
     <w:pPr>
@@ -30431,10 +30838,10 @@
       <w:ind w:right="0" w:firstLine="0" w:left="850"/>
     </w:pPr>
   </w:style>
-  <w:style w:type="paragraph" w:styleId="185">
+  <w:style w:type="paragraph" w:styleId="823">
     <w:name w:val="toc 5"/>
-    <w:basedOn w:val="617"/>
-    <w:next w:val="617"/>
+    <w:basedOn w:val="830"/>
+    <w:next w:val="830"/>
     <w:uiPriority w:val="39"/>
     <w:unhideWhenUsed/>
     <w:pPr>
@@ -30443,10 +30850,10 @@
       <w:ind w:right="0" w:firstLine="0" w:left="1134"/>
     </w:pPr>
   </w:style>
-  <w:style w:type="paragraph" w:styleId="186">
+  <w:style w:type="paragraph" w:styleId="824">
     <w:name w:val="toc 6"/>
-    <w:basedOn w:val="617"/>
-    <w:next w:val="617"/>
+    <w:basedOn w:val="830"/>
+    <w:next w:val="830"/>
     <w:uiPriority w:val="39"/>
     <w:unhideWhenUsed/>
     <w:pPr>
@@ -30455,10 +30862,10 @@
       <w:ind w:right="0" w:firstLine="0" w:left="1417"/>
     </w:pPr>
   </w:style>
-  <w:style w:type="paragraph" w:styleId="187">
+  <w:style w:type="paragraph" w:styleId="825">
     <w:name w:val="toc 7"/>
-    <w:basedOn w:val="617"/>
-    <w:next w:val="617"/>
+    <w:basedOn w:val="830"/>
+    <w:next w:val="830"/>
     <w:uiPriority w:val="39"/>
     <w:unhideWhenUsed/>
     <w:pPr>
@@ -30467,10 +30874,10 @@
       <w:ind w:right="0" w:firstLine="0" w:left="1701"/>
     </w:pPr>
   </w:style>
-  <w:style w:type="paragraph" w:styleId="188">
+  <w:style w:type="paragraph" w:styleId="826">
     <w:name w:val="toc 8"/>
-    <w:basedOn w:val="617"/>
-    <w:next w:val="617"/>
+    <w:basedOn w:val="830"/>
+    <w:next w:val="830"/>
     <w:uiPriority w:val="39"/>
     <w:unhideWhenUsed/>
     <w:pPr>
@@ -30479,10 +30886,10 @@
       <w:ind w:right="0" w:firstLine="0" w:left="1984"/>
     </w:pPr>
   </w:style>
-  <w:style w:type="paragraph" w:styleId="189">
+  <w:style w:type="paragraph" w:styleId="827">
     <w:name w:val="toc 9"/>
-    <w:basedOn w:val="617"/>
-    <w:next w:val="617"/>
+    <w:basedOn w:val="830"/>
+    <w:next w:val="830"/>
     <w:uiPriority w:val="39"/>
     <w:unhideWhenUsed/>
     <w:pPr>
@@ -30491,7 +30898,7 @@
       <w:ind w:right="0" w:firstLine="0" w:left="2268"/>
     </w:pPr>
   </w:style>
-  <w:style w:type="paragraph" w:styleId="190">
+  <w:style w:type="paragraph" w:styleId="828">
     <w:name w:val="TOC Heading"/>
     <w:uiPriority w:val="39"/>
     <w:unhideWhenUsed/>
@@ -30501,10 +30908,10 @@
       <w:ind/>
     </w:pPr>
   </w:style>
-  <w:style w:type="paragraph" w:styleId="191">
+  <w:style w:type="paragraph" w:styleId="829">
     <w:name w:val="table of figures"/>
-    <w:basedOn w:val="617"/>
-    <w:next w:val="617"/>
+    <w:basedOn w:val="830"/>
+    <w:next w:val="830"/>
     <w:uiPriority w:val="99"/>
     <w:unhideWhenUsed/>
     <w:pPr>
@@ -30513,16 +30920,22 @@
       <w:ind/>
     </w:pPr>
   </w:style>
-  <w:style w:type="paragraph" w:styleId="617" w:default="1">
+  <w:style w:type="paragraph" w:styleId="830" w:default="1">
     <w:name w:val="Normal"/>
     <w:qFormat/>
     <w:pPr>
       <w:pBdr/>
       <w:spacing/>
       <w:ind/>
+      <w:jc w:val="both"/>
     </w:pPr>
+    <w:rPr>
+      <w:rFonts w:ascii="Fira Sans Book" w:hAnsi="Fira Sans Book" w:eastAsia="Fira Sans Book" w:cs="Fira Sans Book"/>
+      <w:sz w:val="24"/>
+      <w:szCs w:val="24"/>
+    </w:rPr>
   </w:style>
-  <w:style w:type="table" w:styleId="618" w:default="1">
+  <w:style w:type="table" w:styleId="831" w:default="1">
     <w:name w:val="Normal Table"/>
     <w:uiPriority w:val="99"/>
     <w:semiHidden/>
@@ -30715,7 +31128,7 @@
       </w:tcPr>
     </w:tblStylePr>
   </w:style>
-  <w:style w:type="numbering" w:styleId="619" w:default="1">
+  <w:style w:type="numbering" w:styleId="832" w:default="1">
     <w:name w:val="No List"/>
     <w:uiPriority w:val="99"/>
     <w:semiHidden/>
@@ -30726,9 +31139,9 @@
       <w:ind/>
     </w:pPr>
   </w:style>
-  <w:style w:type="paragraph" w:styleId="620">
+  <w:style w:type="paragraph" w:styleId="833">
     <w:name w:val="No Spacing"/>
-    <w:basedOn w:val="617"/>
+    <w:basedOn w:val="830"/>
     <w:uiPriority w:val="1"/>
     <w:qFormat/>
     <w:pPr>
@@ -30737,9 +31150,9 @@
       <w:ind/>
     </w:pPr>
   </w:style>
-  <w:style w:type="paragraph" w:styleId="621">
+  <w:style w:type="paragraph" w:styleId="834">
     <w:name w:val="List Paragraph"/>
-    <w:basedOn w:val="617"/>
+    <w:basedOn w:val="830"/>
     <w:uiPriority w:val="34"/>
     <w:qFormat/>
     <w:pPr>
@@ -30749,7 +31162,7 @@
       <w:contextualSpacing w:val="true"/>
     </w:pPr>
   </w:style>
-  <w:style w:type="character" w:styleId="626" w:default="1">
+  <w:style w:type="character" w:styleId="835" w:default="1">
     <w:name w:val="Default Paragraph Font"/>
     <w:uiPriority w:val="1"/>
     <w:semiHidden/>
